--- a/Game/Liu_Guiran.docx
+++ b/Game/Liu_Guiran.docx
@@ -260,6 +260,7 @@
           <w:rFonts w:asciiTheme="minorHAnsi" w:eastAsiaTheme="minorHAnsi" w:hAnsiTheme="minorHAnsi" w:cstheme="minorBidi"/>
           <w:sz w:val="22"/>
           <w:szCs w:val="22"/>
+          <w:lang w:eastAsia="en-US"/>
         </w:rPr>
         <w:id w:val="-1288971413"/>
         <w:docPartObj>
@@ -273,7 +274,6 @@
           <w:b/>
           <w:bCs/>
           <w:noProof/>
-          <w:lang w:eastAsia="en-US"/>
         </w:rPr>
       </w:sdtEndPr>
       <w:sdtContent>
@@ -1265,23 +1265,7 @@
           <w:sz w:val="24"/>
           <w:szCs w:val="24"/>
         </w:rPr>
-        <w:t xml:space="preserve"> of a 2D game written in Java, a presentation, and final documentation for the term</w:t>
-      </w:r>
-      <w:r>
-        <w:rPr>
-          <w:rFonts w:ascii="Calibri" w:hAnsi="Calibri" w:cs="Calibri"/>
-          <w:sz w:val="24"/>
-          <w:szCs w:val="24"/>
-        </w:rPr>
-        <w:t xml:space="preserve"> </w:t>
-      </w:r>
-      <w:r>
-        <w:rPr>
-          <w:rFonts w:ascii="Calibri" w:hAnsi="Calibri" w:cs="Calibri"/>
-          <w:sz w:val="24"/>
-          <w:szCs w:val="24"/>
-        </w:rPr>
-        <w:t>project.</w:t>
+        <w:t xml:space="preserve"> of a 2D game written in Java, a presentation, and final documentation for the term project.</w:t>
       </w:r>
       <w:r>
         <w:rPr>
@@ -1416,7 +1400,7 @@
     <w:p>
       <w:pPr>
         <w:rPr>
-          <w:rFonts w:ascii="CMR12" w:hAnsi="CMR12"/>
+          <w:rFonts w:ascii="CMR12" w:hAnsi="CMR12" w:hint="eastAsia"/>
           <w:lang w:eastAsia="zh-CN"/>
         </w:rPr>
       </w:pPr>
@@ -2132,23 +2116,33 @@
     <w:p>
       <w:pPr>
         <w:rPr>
+          <w:lang w:eastAsia="zh-CN"/>
+        </w:rPr>
+      </w:pPr>
+    </w:p>
+    <w:p>
+      <w:r>
+        <w:rPr>
           <w:rFonts w:hint="eastAsia"/>
-          <w:lang w:eastAsia="zh-CN"/>
-        </w:rPr>
-      </w:pPr>
+        </w:rPr>
+        <w:t xml:space="preserve">1.  </w:t>
+      </w:r>
+      <w:r>
+        <w:t>OpenJDK</w:t>
+      </w:r>
+      <w:r>
+        <w:t xml:space="preserve"> 21.0.2 2024-01-16</w:t>
+      </w:r>
     </w:p>
     <w:p>
       <w:r>
         <w:rPr>
           <w:rFonts w:hint="eastAsia"/>
         </w:rPr>
-        <w:t xml:space="preserve">1.  </w:t>
-      </w:r>
-      <w:r>
-        <w:t>OpenJDK</w:t>
-      </w:r>
-      <w:r>
-        <w:t xml:space="preserve"> 21.0.2 2024-01-16</w:t>
+        <w:t xml:space="preserve">     </w:t>
+      </w:r>
+      <w:r>
+        <w:t>OpenJDK Runtime Environment (build 21.0.2+13-58)</w:t>
       </w:r>
     </w:p>
     <w:p>
@@ -2159,7 +2153,7 @@
         <w:t xml:space="preserve">     </w:t>
       </w:r>
       <w:r>
-        <w:t>OpenJDK Runtime Environment (build 21.0.2+13-58)</w:t>
+        <w:t>OpenJDK 64-Bit Server VM (build 21.0.2+13-58, mixed mode, sharing)</w:t>
       </w:r>
     </w:p>
     <w:p>
@@ -2167,10 +2161,10 @@
         <w:rPr>
           <w:rFonts w:hint="eastAsia"/>
         </w:rPr>
-        <w:t xml:space="preserve">     </w:t>
-      </w:r>
-      <w:r>
-        <w:t>OpenJDK 64-Bit Server VM (build 21.0.2+13-58, mixed mode, sharing)</w:t>
+        <w:t xml:space="preserve">2.  </w:t>
+      </w:r>
+      <w:r>
+        <w:t>IDE: IntelliJ IDEA 2023.3.3 (Ultimate Edition)</w:t>
       </w:r>
     </w:p>
     <w:p>
@@ -2178,62 +2172,46 @@
         <w:rPr>
           <w:rFonts w:hint="eastAsia"/>
         </w:rPr>
-        <w:t xml:space="preserve">2.  </w:t>
-      </w:r>
-      <w:r>
-        <w:t>IDE: IntelliJ IDEA 2023.3.3 (Ultimate Edition)</w:t>
-      </w:r>
-    </w:p>
-    <w:p>
+        <w:t>3.</w:t>
+      </w:r>
+      <w:r>
+        <w:t xml:space="preserve"> </w:t>
+      </w:r>
+      <w:r>
+        <w:t xml:space="preserve"> Java Swing</w:t>
+      </w:r>
       <w:r>
         <w:rPr>
           <w:rFonts w:hint="eastAsia"/>
         </w:rPr>
-        <w:t>3.</w:t>
+        <w:t xml:space="preserve"> /</w:t>
       </w:r>
       <w:r>
         <w:t xml:space="preserve"> </w:t>
       </w:r>
       <w:r>
+        <w:t>Java AWT</w:t>
+      </w:r>
+      <w:r>
+        <w:rPr>
+          <w:rFonts w:hint="eastAsia"/>
+        </w:rPr>
         <w:t xml:space="preserve"> </w:t>
       </w:r>
       <w:r>
-        <w:t>Java Swing</w:t>
-      </w:r>
-      <w:r>
-        <w:rPr>
-          <w:rFonts w:hint="eastAsia"/>
-        </w:rPr>
-        <w:t xml:space="preserve"> /</w:t>
-      </w:r>
-      <w:r>
-        <w:t xml:space="preserve"> </w:t>
-      </w:r>
-      <w:r>
-        <w:t>Java AWT</w:t>
-      </w:r>
-      <w:r>
-        <w:rPr>
-          <w:rFonts w:hint="eastAsia"/>
-        </w:rPr>
-        <w:t xml:space="preserve"> </w:t>
-      </w:r>
-      <w:r>
         <w:t>(Not special library)</w:t>
       </w:r>
     </w:p>
     <w:p>
       <w:pPr>
         <w:rPr>
-          <w:rFonts w:hint="eastAsia"/>
-          <w:lang w:eastAsia="zh-CN"/>
-        </w:rPr>
-      </w:pPr>
-    </w:p>
-    <w:p>
-      <w:pPr>
-        <w:rPr>
-          <w:rFonts w:hint="eastAsia"/>
+          <w:lang w:eastAsia="zh-CN"/>
+        </w:rPr>
+      </w:pPr>
+    </w:p>
+    <w:p>
+      <w:pPr>
+        <w:rPr>
           <w:lang w:eastAsia="zh-CN"/>
         </w:rPr>
       </w:pPr>
@@ -2276,6 +2254,14 @@
           <w:szCs w:val="24"/>
           <w:lang w:eastAsia="zh-CN"/>
         </w:rPr>
+        <w:t>1.</w:t>
+      </w:r>
+      <w:r>
+        <w:rPr>
+          <w:sz w:val="24"/>
+          <w:szCs w:val="24"/>
+          <w:lang w:eastAsia="zh-CN"/>
+        </w:rPr>
         <w:t>My game is easy to build,</w:t>
       </w:r>
       <w:r>
@@ -2320,6 +2306,90 @@
         </w:rPr>
         <w:t xml:space="preserve"> and open it as a project, double check all the pictures sound animations set it as resources in this way we finish bud the game.</w:t>
       </w:r>
+    </w:p>
+    <w:p>
+      <w:pPr>
+        <w:rPr>
+          <w:b/>
+          <w:bCs/>
+          <w:sz w:val="24"/>
+          <w:szCs w:val="24"/>
+          <w:lang w:eastAsia="zh-CN"/>
+        </w:rPr>
+      </w:pPr>
+    </w:p>
+    <w:p>
+      <w:pPr>
+        <w:rPr>
+          <w:b/>
+          <w:bCs/>
+          <w:sz w:val="24"/>
+          <w:szCs w:val="24"/>
+          <w:lang w:eastAsia="zh-CN"/>
+        </w:rPr>
+      </w:pPr>
+      <w:r>
+        <w:rPr>
+          <w:b/>
+          <w:bCs/>
+          <w:sz w:val="24"/>
+          <w:szCs w:val="24"/>
+          <w:lang w:eastAsia="zh-CN"/>
+        </w:rPr>
+        <w:t>2.</w:t>
+      </w:r>
+      <w:r>
+        <w:rPr>
+          <w:b/>
+          <w:bCs/>
+          <w:sz w:val="24"/>
+          <w:szCs w:val="24"/>
+          <w:lang w:eastAsia="zh-CN"/>
+        </w:rPr>
+        <w:t>Go to jar folder, download the csc413-tankgame-GuiG2023.jar to your local folder(any),</w:t>
+      </w:r>
+      <w:r>
+        <w:rPr>
+          <w:b/>
+          <w:bCs/>
+          <w:sz w:val="24"/>
+          <w:szCs w:val="24"/>
+          <w:lang w:eastAsia="zh-CN"/>
+        </w:rPr>
+        <w:br/>
+        <w:t xml:space="preserve">use terminal to that folder(cd), then </w:t>
+      </w:r>
+      <w:proofErr w:type="gramStart"/>
+      <w:r>
+        <w:rPr>
+          <w:b/>
+          <w:bCs/>
+          <w:sz w:val="24"/>
+          <w:szCs w:val="24"/>
+          <w:lang w:eastAsia="zh-CN"/>
+        </w:rPr>
+        <w:t>use  java</w:t>
+      </w:r>
+      <w:proofErr w:type="gramEnd"/>
+      <w:r>
+        <w:rPr>
+          <w:b/>
+          <w:bCs/>
+          <w:sz w:val="24"/>
+          <w:szCs w:val="24"/>
+          <w:lang w:eastAsia="zh-CN"/>
+        </w:rPr>
+        <w:t xml:space="preserve"> -jar csc413-tankgame-GuiG2023.jar</w:t>
+      </w:r>
+    </w:p>
+    <w:p>
+      <w:pPr>
+        <w:rPr>
+          <w:sz w:val="24"/>
+          <w:szCs w:val="24"/>
+          <w:lang w:eastAsia="zh-CN"/>
+        </w:rPr>
+      </w:pPr>
     </w:p>
     <w:p/>
     <w:p>
@@ -2410,20 +2480,37 @@
     <w:p>
       <w:pPr>
         <w:rPr>
+          <w:sz w:val="24"/>
+          <w:szCs w:val="24"/>
+          <w:lang w:eastAsia="zh-CN"/>
+        </w:rPr>
+      </w:pPr>
+      <w:r>
+        <w:rPr>
+          <w:sz w:val="24"/>
+          <w:szCs w:val="24"/>
+          <w:lang w:eastAsia="zh-CN"/>
+        </w:rPr>
+        <w:t>Generally speaking</w:t>
+      </w:r>
+      <w:r>
+        <w:rPr>
           <w:rFonts w:hint="eastAsia"/>
           <w:sz w:val="24"/>
           <w:szCs w:val="24"/>
           <w:lang w:eastAsia="zh-CN"/>
         </w:rPr>
-      </w:pPr>
-      <w:r>
-        <w:rPr>
-          <w:sz w:val="24"/>
-          <w:szCs w:val="24"/>
-          <w:lang w:eastAsia="zh-CN"/>
-        </w:rPr>
-        <w:t>Generally speaking</w:t>
-      </w:r>
+        <w:t>,</w:t>
+      </w:r>
+      <w:r>
+        <w:rPr>
+          <w:sz w:val="24"/>
+          <w:szCs w:val="24"/>
+          <w:lang w:eastAsia="zh-CN"/>
+        </w:rPr>
+        <w:t xml:space="preserve"> I only use </w:t>
+      </w:r>
+      <w:proofErr w:type="spellStart"/>
       <w:r>
         <w:rPr>
           <w:rFonts w:hint="eastAsia"/>
@@ -2431,42 +2518,159 @@
           <w:szCs w:val="24"/>
           <w:lang w:eastAsia="zh-CN"/>
         </w:rPr>
+        <w:t>I</w:t>
+      </w:r>
+      <w:r>
+        <w:rPr>
+          <w:sz w:val="24"/>
+          <w:szCs w:val="24"/>
+          <w:lang w:eastAsia="zh-CN"/>
+        </w:rPr>
+        <w:t>ntelli</w:t>
+      </w:r>
+      <w:proofErr w:type="spellEnd"/>
+      <w:r>
+        <w:rPr>
+          <w:sz w:val="24"/>
+          <w:szCs w:val="24"/>
+          <w:lang w:eastAsia="zh-CN"/>
+        </w:rPr>
+        <w:t xml:space="preserve"> J and find my launcher class </w:t>
+      </w:r>
+      <w:proofErr w:type="gramStart"/>
+      <w:r>
+        <w:rPr>
+          <w:sz w:val="24"/>
+          <w:szCs w:val="24"/>
+          <w:lang w:eastAsia="zh-CN"/>
+        </w:rPr>
+        <w:t>selected</w:t>
+      </w:r>
+      <w:r>
+        <w:rPr>
+          <w:sz w:val="24"/>
+          <w:szCs w:val="24"/>
+          <w:lang w:eastAsia="zh-CN"/>
+        </w:rPr>
         <w:t>,</w:t>
       </w:r>
       <w:r>
         <w:rPr>
-          <w:sz w:val="24"/>
-          <w:szCs w:val="24"/>
-          <w:lang w:eastAsia="zh-CN"/>
-        </w:rPr>
-        <w:t xml:space="preserve"> I only use </w:t>
-      </w:r>
-      <w:proofErr w:type="spellStart"/>
-      <w:r>
-        <w:rPr>
           <w:rFonts w:hint="eastAsia"/>
           <w:sz w:val="24"/>
           <w:szCs w:val="24"/>
           <w:lang w:eastAsia="zh-CN"/>
         </w:rPr>
-        <w:t>I</w:t>
-      </w:r>
-      <w:r>
-        <w:rPr>
-          <w:sz w:val="24"/>
-          <w:szCs w:val="24"/>
-          <w:lang w:eastAsia="zh-CN"/>
-        </w:rPr>
-        <w:t>ntelli</w:t>
-      </w:r>
-      <w:proofErr w:type="spellEnd"/>
-      <w:r>
-        <w:rPr>
-          <w:sz w:val="24"/>
-          <w:szCs w:val="24"/>
-          <w:lang w:eastAsia="zh-CN"/>
-        </w:rPr>
-        <w:t xml:space="preserve"> J and find my launcher class </w:t>
+        <w:t xml:space="preserve"> </w:t>
+      </w:r>
+      <w:r>
+        <w:rPr>
+          <w:sz w:val="24"/>
+          <w:szCs w:val="24"/>
+          <w:lang w:eastAsia="zh-CN"/>
+        </w:rPr>
+        <w:t>and</w:t>
+      </w:r>
+      <w:proofErr w:type="gramEnd"/>
+      <w:r>
+        <w:rPr>
+          <w:sz w:val="24"/>
+          <w:szCs w:val="24"/>
+          <w:lang w:eastAsia="zh-CN"/>
+        </w:rPr>
+        <w:t xml:space="preserve"> click run the program but there's a way to use bash to play my game</w:t>
+      </w:r>
+      <w:r>
+        <w:rPr>
+          <w:sz w:val="24"/>
+          <w:szCs w:val="24"/>
+          <w:lang w:eastAsia="zh-CN"/>
+        </w:rPr>
+        <w:t>.</w:t>
+      </w:r>
+      <w:r>
+        <w:rPr>
+          <w:sz w:val="24"/>
+          <w:szCs w:val="24"/>
+          <w:lang w:eastAsia="zh-CN"/>
+        </w:rPr>
+        <w:t xml:space="preserve"> I will test it later and try to write some </w:t>
+      </w:r>
+      <w:r>
+        <w:rPr>
+          <w:rFonts w:hint="eastAsia"/>
+          <w:sz w:val="24"/>
+          <w:szCs w:val="24"/>
+          <w:lang w:eastAsia="zh-CN"/>
+        </w:rPr>
+        <w:t xml:space="preserve">pseudo </w:t>
+      </w:r>
+      <w:r>
+        <w:rPr>
+          <w:sz w:val="24"/>
+          <w:szCs w:val="24"/>
+          <w:lang w:eastAsia="zh-CN"/>
+        </w:rPr>
+        <w:t>command</w:t>
+      </w:r>
+      <w:r>
+        <w:rPr>
+          <w:sz w:val="24"/>
+          <w:szCs w:val="24"/>
+          <w:lang w:eastAsia="zh-CN"/>
+        </w:rPr>
+        <w:t>s</w:t>
+      </w:r>
+      <w:r>
+        <w:rPr>
+          <w:sz w:val="24"/>
+          <w:szCs w:val="24"/>
+          <w:lang w:eastAsia="zh-CN"/>
+        </w:rPr>
+        <w:t xml:space="preserve"> here</w:t>
+      </w:r>
+      <w:r>
+        <w:rPr>
+          <w:rFonts w:hint="eastAsia"/>
+          <w:sz w:val="24"/>
+          <w:szCs w:val="24"/>
+          <w:lang w:eastAsia="zh-CN"/>
+        </w:rPr>
+        <w:t>：</w:t>
+      </w:r>
+      <w:r>
+        <w:rPr>
+          <w:rFonts w:hint="eastAsia"/>
+          <w:sz w:val="24"/>
+          <w:szCs w:val="24"/>
+          <w:lang w:eastAsia="zh-CN"/>
+        </w:rPr>
+        <w:t xml:space="preserve"> </w:t>
+      </w:r>
+      <w:r>
+        <w:rPr>
+          <w:sz w:val="24"/>
+          <w:szCs w:val="24"/>
+          <w:lang w:eastAsia="zh-CN"/>
+        </w:rPr>
+        <w:t>cd path/to/jar</w:t>
+      </w:r>
+      <w:r>
+        <w:rPr>
+          <w:rFonts w:hint="eastAsia"/>
+          <w:sz w:val="24"/>
+          <w:szCs w:val="24"/>
+          <w:lang w:eastAsia="zh-CN"/>
+        </w:rPr>
+        <w:t xml:space="preserve"> </w:t>
+      </w:r>
+      <w:r>
+        <w:rPr>
+          <w:sz w:val="24"/>
+          <w:szCs w:val="24"/>
+          <w:lang w:eastAsia="zh-CN"/>
+        </w:rPr>
+        <w:t xml:space="preserve"> 2. java </w:t>
       </w:r>
       <w:proofErr w:type="gramStart"/>
       <w:r>
@@ -2475,15 +2679,16 @@
           <w:szCs w:val="24"/>
           <w:lang w:eastAsia="zh-CN"/>
         </w:rPr>
-        <w:t>selected</w:t>
-      </w:r>
-      <w:r>
-        <w:rPr>
-          <w:sz w:val="24"/>
-          <w:szCs w:val="24"/>
-          <w:lang w:eastAsia="zh-CN"/>
-        </w:rPr>
-        <w:t>,</w:t>
+        <w:t>launcher(</w:t>
+      </w:r>
+      <w:proofErr w:type="gramEnd"/>
+      <w:r>
+        <w:rPr>
+          <w:sz w:val="24"/>
+          <w:szCs w:val="24"/>
+          <w:lang w:eastAsia="zh-CN"/>
+        </w:rPr>
+        <w:t>not sure</w:t>
       </w:r>
       <w:r>
         <w:rPr>
@@ -2492,142 +2697,6 @@
           <w:szCs w:val="24"/>
           <w:lang w:eastAsia="zh-CN"/>
         </w:rPr>
-        <w:t xml:space="preserve"> </w:t>
-      </w:r>
-      <w:r>
-        <w:rPr>
-          <w:sz w:val="24"/>
-          <w:szCs w:val="24"/>
-          <w:lang w:eastAsia="zh-CN"/>
-        </w:rPr>
-        <w:t>and</w:t>
-      </w:r>
-      <w:proofErr w:type="gramEnd"/>
-      <w:r>
-        <w:rPr>
-          <w:sz w:val="24"/>
-          <w:szCs w:val="24"/>
-          <w:lang w:eastAsia="zh-CN"/>
-        </w:rPr>
-        <w:t xml:space="preserve"> click run the program but there's a way to use bash to play my game</w:t>
-      </w:r>
-      <w:r>
-        <w:rPr>
-          <w:sz w:val="24"/>
-          <w:szCs w:val="24"/>
-          <w:lang w:eastAsia="zh-CN"/>
-        </w:rPr>
-        <w:t>.</w:t>
-      </w:r>
-      <w:r>
-        <w:rPr>
-          <w:sz w:val="24"/>
-          <w:szCs w:val="24"/>
-          <w:lang w:eastAsia="zh-CN"/>
-        </w:rPr>
-        <w:t xml:space="preserve"> I will test it later and try to write some </w:t>
-      </w:r>
-      <w:r>
-        <w:rPr>
-          <w:rFonts w:hint="eastAsia"/>
-          <w:sz w:val="24"/>
-          <w:szCs w:val="24"/>
-          <w:lang w:eastAsia="zh-CN"/>
-        </w:rPr>
-        <w:t xml:space="preserve">pseudo </w:t>
-      </w:r>
-      <w:r>
-        <w:rPr>
-          <w:sz w:val="24"/>
-          <w:szCs w:val="24"/>
-          <w:lang w:eastAsia="zh-CN"/>
-        </w:rPr>
-        <w:t>command</w:t>
-      </w:r>
-      <w:r>
-        <w:rPr>
-          <w:sz w:val="24"/>
-          <w:szCs w:val="24"/>
-          <w:lang w:eastAsia="zh-CN"/>
-        </w:rPr>
-        <w:t>s</w:t>
-      </w:r>
-      <w:r>
-        <w:rPr>
-          <w:sz w:val="24"/>
-          <w:szCs w:val="24"/>
-          <w:lang w:eastAsia="zh-CN"/>
-        </w:rPr>
-        <w:t xml:space="preserve"> here</w:t>
-      </w:r>
-      <w:r>
-        <w:rPr>
-          <w:rFonts w:hint="eastAsia"/>
-          <w:sz w:val="24"/>
-          <w:szCs w:val="24"/>
-          <w:lang w:eastAsia="zh-CN"/>
-        </w:rPr>
-        <w:t>：</w:t>
-      </w:r>
-      <w:r>
-        <w:rPr>
-          <w:rFonts w:hint="eastAsia"/>
-          <w:sz w:val="24"/>
-          <w:szCs w:val="24"/>
-          <w:lang w:eastAsia="zh-CN"/>
-        </w:rPr>
-        <w:t xml:space="preserve"> </w:t>
-      </w:r>
-      <w:r>
-        <w:rPr>
-          <w:sz w:val="24"/>
-          <w:szCs w:val="24"/>
-          <w:lang w:eastAsia="zh-CN"/>
-        </w:rPr>
-        <w:t>cd path/to/jar</w:t>
-      </w:r>
-      <w:r>
-        <w:rPr>
-          <w:rFonts w:hint="eastAsia"/>
-          <w:sz w:val="24"/>
-          <w:szCs w:val="24"/>
-          <w:lang w:eastAsia="zh-CN"/>
-        </w:rPr>
-        <w:t xml:space="preserve"> </w:t>
-      </w:r>
-      <w:r>
-        <w:rPr>
-          <w:sz w:val="24"/>
-          <w:szCs w:val="24"/>
-          <w:lang w:eastAsia="zh-CN"/>
-        </w:rPr>
-        <w:t xml:space="preserve"> 2. java </w:t>
-      </w:r>
-      <w:proofErr w:type="gramStart"/>
-      <w:r>
-        <w:rPr>
-          <w:sz w:val="24"/>
-          <w:szCs w:val="24"/>
-          <w:lang w:eastAsia="zh-CN"/>
-        </w:rPr>
-        <w:t>launcher(</w:t>
-      </w:r>
-      <w:proofErr w:type="gramEnd"/>
-      <w:r>
-        <w:rPr>
-          <w:sz w:val="24"/>
-          <w:szCs w:val="24"/>
-          <w:lang w:eastAsia="zh-CN"/>
-        </w:rPr>
-        <w:t>not sure</w:t>
-      </w:r>
-      <w:r>
-        <w:rPr>
-          <w:rFonts w:hint="eastAsia"/>
-          <w:sz w:val="24"/>
-          <w:szCs w:val="24"/>
-          <w:lang w:eastAsia="zh-CN"/>
-        </w:rPr>
         <w:t xml:space="preserve"> yet</w:t>
       </w:r>
       <w:r>
@@ -2641,84 +2710,12 @@
     </w:p>
     <w:p>
       <w:pPr>
-        <w:pStyle w:val="Heading2"/>
-      </w:pPr>
-      <w:r>
-        <w:t>How to run your game. As well as the rules and controls of the game.</w:t>
-      </w:r>
-    </w:p>
-    <w:p/>
-    <w:p>
-      <w:pPr>
-        <w:rPr>
-          <w:sz w:val="24"/>
-          <w:szCs w:val="24"/>
-          <w:lang w:eastAsia="zh-CN"/>
-        </w:rPr>
-      </w:pPr>
-      <w:r>
-        <w:rPr>
-          <w:sz w:val="24"/>
-          <w:szCs w:val="24"/>
-        </w:rPr>
-        <w:t>Basically</w:t>
-      </w:r>
-      <w:r>
-        <w:rPr>
-          <w:rFonts w:hint="eastAsia"/>
-          <w:sz w:val="24"/>
-          <w:szCs w:val="24"/>
-          <w:lang w:eastAsia="zh-CN"/>
-        </w:rPr>
-        <w:t>,</w:t>
-      </w:r>
-      <w:r>
-        <w:rPr>
-          <w:sz w:val="24"/>
-          <w:szCs w:val="24"/>
-        </w:rPr>
-        <w:t xml:space="preserve"> if someone has already cloned all my resources and set up all the settings in </w:t>
-      </w:r>
-      <w:r>
-        <w:rPr>
-          <w:rFonts w:hint="eastAsia"/>
-          <w:sz w:val="24"/>
-          <w:szCs w:val="24"/>
-          <w:lang w:eastAsia="zh-CN"/>
-        </w:rPr>
-        <w:t xml:space="preserve">IntelliJ </w:t>
-      </w:r>
-      <w:r>
-        <w:rPr>
-          <w:sz w:val="24"/>
-          <w:szCs w:val="24"/>
-        </w:rPr>
-        <w:t xml:space="preserve">you can find my launcher class and click the </w:t>
-      </w:r>
-      <w:r>
-        <w:rPr>
-          <w:rFonts w:hint="eastAsia"/>
-          <w:sz w:val="24"/>
-          <w:szCs w:val="24"/>
-          <w:lang w:eastAsia="zh-CN"/>
-        </w:rPr>
-        <w:t>primary</w:t>
-      </w:r>
-      <w:r>
-        <w:rPr>
-          <w:sz w:val="24"/>
-          <w:szCs w:val="24"/>
-        </w:rPr>
-        <w:t xml:space="preserve"> method to run my game</w:t>
-      </w:r>
-      <w:r>
-        <w:rPr>
-          <w:sz w:val="24"/>
-          <w:szCs w:val="24"/>
-          <w:lang w:eastAsia="zh-CN"/>
-        </w:rPr>
-        <w:t>.</w:t>
-      </w:r>
+        <w:rPr>
+          <w:sz w:val="24"/>
+          <w:szCs w:val="24"/>
+          <w:lang w:eastAsia="zh-CN"/>
+        </w:rPr>
+      </w:pPr>
     </w:p>
     <w:p>
       <w:pPr>
@@ -2727,6 +2724,7 @@
           <w:bCs/>
           <w:sz w:val="24"/>
           <w:szCs w:val="24"/>
+          <w:lang w:eastAsia="zh-CN"/>
         </w:rPr>
       </w:pPr>
       <w:r>
@@ -2735,182 +2733,142 @@
           <w:bCs/>
           <w:sz w:val="24"/>
           <w:szCs w:val="24"/>
-        </w:rPr>
-        <w:t xml:space="preserve">Player Tank Control: </w:t>
-      </w:r>
-    </w:p>
-    <w:p>
-      <w:pPr>
-        <w:rPr>
-          <w:sz w:val="24"/>
-          <w:szCs w:val="24"/>
-        </w:rPr>
-      </w:pPr>
-      <w:r>
-        <w:rPr>
-          <w:sz w:val="24"/>
-          <w:szCs w:val="24"/>
-        </w:rPr>
-        <w:t xml:space="preserve">P1: Use 'WASD' keys to move the tank, and 'Space' to shoot. </w:t>
-      </w:r>
-    </w:p>
-    <w:p>
-      <w:pPr>
-        <w:rPr>
-          <w:sz w:val="24"/>
-          <w:szCs w:val="24"/>
-        </w:rPr>
-      </w:pPr>
-      <w:r>
-        <w:rPr>
-          <w:sz w:val="24"/>
-          <w:szCs w:val="24"/>
-        </w:rPr>
-        <w:t xml:space="preserve">P2: Use arrow keys (Up/Down/Left/Right) to move the tank, and 'P' to shoot. </w:t>
-      </w:r>
-    </w:p>
-    <w:p>
-      <w:pPr>
+          <w:lang w:eastAsia="zh-CN"/>
+        </w:rPr>
+        <w:t>(updated)</w:t>
+      </w:r>
+      <w:r>
         <w:rPr>
           <w:b/>
           <w:bCs/>
           <w:sz w:val="24"/>
           <w:szCs w:val="24"/>
-        </w:rPr>
-      </w:pPr>
+          <w:lang w:eastAsia="zh-CN"/>
+        </w:rPr>
+        <w:t>Go to jar folder, download the csc413-tankgame-GuiG2023.jar to your local folder(any),</w:t>
+      </w:r>
       <w:r>
         <w:rPr>
           <w:b/>
           <w:bCs/>
           <w:sz w:val="24"/>
           <w:szCs w:val="24"/>
-        </w:rPr>
-        <w:t>Game Terrain Introduction:</w:t>
-      </w:r>
-    </w:p>
-    <w:p>
-      <w:pPr>
-        <w:rPr>
-          <w:sz w:val="24"/>
-          <w:szCs w:val="24"/>
-        </w:rPr>
-      </w:pPr>
-      <w:r>
-        <w:rPr>
-          <w:sz w:val="24"/>
-          <w:szCs w:val="24"/>
-        </w:rPr>
-        <w:t xml:space="preserve"> - Impassable Concrete Walls: These are located at the map's edges and cannot be breached. - Indestructible Walls: These require ten continuous hits for destruction. </w:t>
-      </w:r>
-    </w:p>
-    <w:p>
-      <w:pPr>
-        <w:rPr>
-          <w:sz w:val="24"/>
-          <w:szCs w:val="24"/>
-        </w:rPr>
-      </w:pPr>
-      <w:r>
-        <w:rPr>
-          <w:sz w:val="24"/>
-          <w:szCs w:val="24"/>
-        </w:rPr>
-        <w:t xml:space="preserve">- Destructible Walls: Can be destroyed by one hit or by ramming, though ramming causes a brief halt to your tank. </w:t>
-      </w:r>
-    </w:p>
-    <w:p>
-      <w:pPr>
-        <w:rPr>
-          <w:sz w:val="24"/>
-          <w:szCs w:val="24"/>
-        </w:rPr>
-      </w:pPr>
-      <w:r>
-        <w:rPr>
-          <w:sz w:val="24"/>
-          <w:szCs w:val="24"/>
-        </w:rPr>
-        <w:t xml:space="preserve">- Sand: Tanks slow down when entering sand and do not immediately regain speed upon exiting. Speed can be increased by picking up a speed power-up or entering rivers for cleaning. - Rivers: </w:t>
+          <w:lang w:eastAsia="zh-CN"/>
+        </w:rPr>
+        <w:br/>
+        <w:t xml:space="preserve">use terminal to that folder(cd), then </w:t>
       </w:r>
       <w:proofErr w:type="gramStart"/>
       <w:r>
-        <w:rPr>
-          <w:sz w:val="24"/>
-          <w:szCs w:val="24"/>
-        </w:rPr>
-        <w:t>Flowing river</w:t>
-      </w:r>
-      <w:proofErr w:type="gramEnd"/>
-      <w:r>
-        <w:rPr>
-          <w:sz w:val="24"/>
-          <w:szCs w:val="24"/>
-        </w:rPr>
-        <w:t xml:space="preserve"> water will carry the tank slowly in the direction of the flow, even if no movement keys are pressed. </w:t>
-      </w:r>
-    </w:p>
-    <w:p>
-      <w:pPr>
         <w:rPr>
           <w:b/>
           <w:bCs/>
           <w:sz w:val="24"/>
           <w:szCs w:val="24"/>
-        </w:rPr>
-      </w:pPr>
+          <w:lang w:eastAsia="zh-CN"/>
+        </w:rPr>
+        <w:t>use  java</w:t>
+      </w:r>
+      <w:proofErr w:type="gramEnd"/>
       <w:r>
         <w:rPr>
           <w:b/>
           <w:bCs/>
           <w:sz w:val="24"/>
           <w:szCs w:val="24"/>
-        </w:rPr>
-        <w:t xml:space="preserve">Power-Ups: </w:t>
-      </w:r>
-    </w:p>
-    <w:p>
-      <w:pPr>
-        <w:rPr>
-          <w:sz w:val="24"/>
-          <w:szCs w:val="24"/>
-        </w:rPr>
-      </w:pPr>
-      <w:r>
-        <w:rPr>
-          <w:sz w:val="24"/>
-          <w:szCs w:val="24"/>
-        </w:rPr>
-        <w:t xml:space="preserve">- Shooting Boost: Enables shooting in multiple directions simultaneously for 30 seconds. </w:t>
-      </w:r>
-    </w:p>
-    <w:p>
-      <w:pPr>
-        <w:rPr>
-          <w:sz w:val="24"/>
-          <w:szCs w:val="24"/>
-        </w:rPr>
-      </w:pPr>
-      <w:r>
-        <w:rPr>
-          <w:sz w:val="24"/>
-          <w:szCs w:val="24"/>
-        </w:rPr>
-        <w:t xml:space="preserve">- Speed Boost: Increases tank speed to its maximum. </w:t>
-      </w:r>
-    </w:p>
-    <w:p>
-      <w:pPr>
-        <w:rPr>
-          <w:sz w:val="24"/>
-          <w:szCs w:val="24"/>
-        </w:rPr>
-      </w:pPr>
-      <w:r>
-        <w:rPr>
-          <w:sz w:val="24"/>
-          <w:szCs w:val="24"/>
-        </w:rPr>
-        <w:t xml:space="preserve">- Extra Life: Grants an additional life. Enemy Bunkers: </w:t>
+          <w:lang w:eastAsia="zh-CN"/>
+        </w:rPr>
+        <w:t xml:space="preserve"> -jar csc413-tankgame-GuiG2023.jar</w:t>
+      </w:r>
+    </w:p>
+    <w:p>
+      <w:pPr>
+        <w:rPr>
+          <w:sz w:val="24"/>
+          <w:szCs w:val="24"/>
+          <w:lang w:eastAsia="zh-CN"/>
+        </w:rPr>
+      </w:pPr>
+    </w:p>
+    <w:p>
+      <w:pPr>
+        <w:pStyle w:val="Heading2"/>
+      </w:pPr>
+      <w:r>
+        <w:t>How to run your game. As well as the rules and controls of the game.</w:t>
+      </w:r>
+    </w:p>
+    <w:p/>
+    <w:p>
+      <w:pPr>
+        <w:rPr>
+          <w:sz w:val="24"/>
+          <w:szCs w:val="24"/>
+          <w:lang w:eastAsia="zh-CN"/>
+        </w:rPr>
+      </w:pPr>
+      <w:r>
+        <w:rPr>
+          <w:sz w:val="24"/>
+          <w:szCs w:val="24"/>
+        </w:rPr>
+        <w:t>Basically</w:t>
+      </w:r>
+      <w:r>
+        <w:rPr>
+          <w:rFonts w:hint="eastAsia"/>
+          <w:sz w:val="24"/>
+          <w:szCs w:val="24"/>
+          <w:lang w:eastAsia="zh-CN"/>
+        </w:rPr>
+        <w:t>,</w:t>
+      </w:r>
+      <w:r>
+        <w:rPr>
+          <w:sz w:val="24"/>
+          <w:szCs w:val="24"/>
+        </w:rPr>
+        <w:t xml:space="preserve"> if someone has already cloned all my resources and set up all the settings in </w:t>
+      </w:r>
+      <w:r>
+        <w:rPr>
+          <w:rFonts w:hint="eastAsia"/>
+          <w:sz w:val="24"/>
+          <w:szCs w:val="24"/>
+          <w:lang w:eastAsia="zh-CN"/>
+        </w:rPr>
+        <w:t xml:space="preserve">IntelliJ </w:t>
+      </w:r>
+      <w:r>
+        <w:rPr>
+          <w:sz w:val="24"/>
+          <w:szCs w:val="24"/>
+        </w:rPr>
+        <w:t xml:space="preserve">you can find my launcher class and click the </w:t>
+      </w:r>
+      <w:r>
+        <w:rPr>
+          <w:rFonts w:hint="eastAsia"/>
+          <w:sz w:val="24"/>
+          <w:szCs w:val="24"/>
+          <w:lang w:eastAsia="zh-CN"/>
+        </w:rPr>
+        <w:t>primary</w:t>
+      </w:r>
+      <w:r>
+        <w:rPr>
+          <w:sz w:val="24"/>
+          <w:szCs w:val="24"/>
+        </w:rPr>
+        <w:t xml:space="preserve"> method to run my game</w:t>
+      </w:r>
+      <w:r>
+        <w:rPr>
+          <w:sz w:val="24"/>
+          <w:szCs w:val="24"/>
+          <w:lang w:eastAsia="zh-CN"/>
+        </w:rPr>
+        <w:t>.</w:t>
       </w:r>
     </w:p>
     <w:p>
@@ -2929,6 +2887,199 @@
           <w:sz w:val="24"/>
           <w:szCs w:val="24"/>
         </w:rPr>
+        <w:t xml:space="preserve">Player Tank Control: </w:t>
+      </w:r>
+    </w:p>
+    <w:p>
+      <w:pPr>
+        <w:rPr>
+          <w:sz w:val="24"/>
+          <w:szCs w:val="24"/>
+        </w:rPr>
+      </w:pPr>
+      <w:r>
+        <w:rPr>
+          <w:sz w:val="24"/>
+          <w:szCs w:val="24"/>
+        </w:rPr>
+        <w:t xml:space="preserve">P1: Use 'WASD' keys to move the tank, and 'Space' to shoot. </w:t>
+      </w:r>
+    </w:p>
+    <w:p>
+      <w:pPr>
+        <w:rPr>
+          <w:sz w:val="24"/>
+          <w:szCs w:val="24"/>
+        </w:rPr>
+      </w:pPr>
+      <w:r>
+        <w:rPr>
+          <w:sz w:val="24"/>
+          <w:szCs w:val="24"/>
+        </w:rPr>
+        <w:t xml:space="preserve">P2: Use arrow keys (Up/Down/Left/Right) to move the tank, and 'P' to shoot. </w:t>
+      </w:r>
+    </w:p>
+    <w:p>
+      <w:pPr>
+        <w:rPr>
+          <w:b/>
+          <w:bCs/>
+          <w:sz w:val="24"/>
+          <w:szCs w:val="24"/>
+        </w:rPr>
+      </w:pPr>
+      <w:r>
+        <w:rPr>
+          <w:b/>
+          <w:bCs/>
+          <w:sz w:val="24"/>
+          <w:szCs w:val="24"/>
+        </w:rPr>
+        <w:t>Game Terrain Introduction:</w:t>
+      </w:r>
+    </w:p>
+    <w:p>
+      <w:pPr>
+        <w:rPr>
+          <w:sz w:val="24"/>
+          <w:szCs w:val="24"/>
+        </w:rPr>
+      </w:pPr>
+      <w:r>
+        <w:rPr>
+          <w:sz w:val="24"/>
+          <w:szCs w:val="24"/>
+        </w:rPr>
+        <w:t xml:space="preserve"> - Impassable Concrete Walls: These are located at the map's edges and cannot be breached. - Indestructible Walls: These require ten continuous hits for destruction. </w:t>
+      </w:r>
+    </w:p>
+    <w:p>
+      <w:pPr>
+        <w:rPr>
+          <w:sz w:val="24"/>
+          <w:szCs w:val="24"/>
+        </w:rPr>
+      </w:pPr>
+      <w:r>
+        <w:rPr>
+          <w:sz w:val="24"/>
+          <w:szCs w:val="24"/>
+        </w:rPr>
+        <w:t xml:space="preserve">- Destructible Walls: Can be destroyed by one hit or by ramming, though ramming causes a brief halt to your tank. </w:t>
+      </w:r>
+    </w:p>
+    <w:p>
+      <w:pPr>
+        <w:rPr>
+          <w:sz w:val="24"/>
+          <w:szCs w:val="24"/>
+        </w:rPr>
+      </w:pPr>
+      <w:r>
+        <w:rPr>
+          <w:sz w:val="24"/>
+          <w:szCs w:val="24"/>
+        </w:rPr>
+        <w:t xml:space="preserve">- Sand: Tanks slow down when entering sand and do not immediately regain speed upon exiting. Speed can be increased by picking up a speed power-up or entering rivers for cleaning. - Rivers: </w:t>
+      </w:r>
+      <w:proofErr w:type="gramStart"/>
+      <w:r>
+        <w:rPr>
+          <w:sz w:val="24"/>
+          <w:szCs w:val="24"/>
+        </w:rPr>
+        <w:t>Flowing river</w:t>
+      </w:r>
+      <w:proofErr w:type="gramEnd"/>
+      <w:r>
+        <w:rPr>
+          <w:sz w:val="24"/>
+          <w:szCs w:val="24"/>
+        </w:rPr>
+        <w:t xml:space="preserve"> water will carry the tank slowly in the direction of the flow, even if no movement keys are pressed. </w:t>
+      </w:r>
+    </w:p>
+    <w:p>
+      <w:pPr>
+        <w:rPr>
+          <w:b/>
+          <w:bCs/>
+          <w:sz w:val="24"/>
+          <w:szCs w:val="24"/>
+        </w:rPr>
+      </w:pPr>
+      <w:r>
+        <w:rPr>
+          <w:b/>
+          <w:bCs/>
+          <w:sz w:val="24"/>
+          <w:szCs w:val="24"/>
+        </w:rPr>
+        <w:t xml:space="preserve">Power-Ups: </w:t>
+      </w:r>
+    </w:p>
+    <w:p>
+      <w:pPr>
+        <w:rPr>
+          <w:sz w:val="24"/>
+          <w:szCs w:val="24"/>
+        </w:rPr>
+      </w:pPr>
+      <w:r>
+        <w:rPr>
+          <w:sz w:val="24"/>
+          <w:szCs w:val="24"/>
+        </w:rPr>
+        <w:t xml:space="preserve">- Shooting Boost: Enables shooting in multiple directions simultaneously for 30 seconds. </w:t>
+      </w:r>
+    </w:p>
+    <w:p>
+      <w:pPr>
+        <w:rPr>
+          <w:sz w:val="24"/>
+          <w:szCs w:val="24"/>
+        </w:rPr>
+      </w:pPr>
+      <w:r>
+        <w:rPr>
+          <w:sz w:val="24"/>
+          <w:szCs w:val="24"/>
+        </w:rPr>
+        <w:t xml:space="preserve">- Speed Boost: Increases tank speed to its maximum. </w:t>
+      </w:r>
+    </w:p>
+    <w:p>
+      <w:pPr>
+        <w:rPr>
+          <w:sz w:val="24"/>
+          <w:szCs w:val="24"/>
+        </w:rPr>
+      </w:pPr>
+      <w:r>
+        <w:rPr>
+          <w:sz w:val="24"/>
+          <w:szCs w:val="24"/>
+        </w:rPr>
+        <w:t xml:space="preserve">- Extra Life: Grants an additional life. Enemy Bunkers: </w:t>
+      </w:r>
+    </w:p>
+    <w:p>
+      <w:pPr>
+        <w:rPr>
+          <w:b/>
+          <w:bCs/>
+          <w:sz w:val="24"/>
+          <w:szCs w:val="24"/>
+        </w:rPr>
+      </w:pPr>
+      <w:r>
+        <w:rPr>
+          <w:b/>
+          <w:bCs/>
+          <w:sz w:val="24"/>
+          <w:szCs w:val="24"/>
+        </w:rPr>
         <w:t>enemy forts</w:t>
       </w:r>
     </w:p>
@@ -2945,21 +3096,8 @@
           <w:sz w:val="24"/>
           <w:szCs w:val="24"/>
         </w:rPr>
-        <w:t xml:space="preserve">- Multiple enemy </w:t>
-      </w:r>
-      <w:r>
-        <w:rPr>
-          <w:sz w:val="24"/>
-          <w:szCs w:val="24"/>
-        </w:rPr>
-        <w:t>fort</w:t>
-      </w:r>
-      <w:r>
-        <w:rPr>
-          <w:sz w:val="24"/>
-          <w:szCs w:val="24"/>
-        </w:rPr>
-        <w:t>s are generated at random locations at the start of each game. They are stationary but will rotate towards the player's tank and attack, and they can be destroyed.</w:t>
+        <w:lastRenderedPageBreak/>
+        <w:t>- Multiple enemy forts are generated at random locations at the start of each game. They are stationary but will rotate towards the player's tank and attack, and they can be destroyed.</w:t>
       </w:r>
     </w:p>
     <w:p>
@@ -2973,15 +3111,14 @@
       <w:pPr>
         <w:jc w:val="center"/>
         <w:rPr>
-          <w:rFonts w:hint="eastAsia"/>
-          <w:lang w:eastAsia="zh-CN"/>
-        </w:rPr>
-      </w:pPr>
-      <w:r>
-        <w:rPr>
-          <w:lang w:eastAsia="zh-CN"/>
-        </w:rPr>
-        <w:lastRenderedPageBreak/>
+          <w:lang w:eastAsia="zh-CN"/>
+        </w:rPr>
+      </w:pPr>
+      <w:r>
+        <w:rPr>
+          <w:noProof/>
+          <w:lang w:eastAsia="zh-CN"/>
+        </w:rPr>
         <w:drawing>
           <wp:inline distT="0" distB="0" distL="0" distR="0" wp14:anchorId="04963D71" wp14:editId="0F718AC7">
             <wp:extent cx="2428568" cy="2729282"/>
@@ -3029,7 +3166,6 @@
     <w:p>
       <w:pPr>
         <w:rPr>
-          <w:rFonts w:hint="eastAsia"/>
           <w:lang w:eastAsia="zh-CN"/>
         </w:rPr>
       </w:pPr>
@@ -3228,6 +3364,7 @@
         <w:rPr>
           <w:rFonts w:ascii="Calibri" w:hAnsi="Calibri" w:cs="Calibri"/>
         </w:rPr>
+        <w:lastRenderedPageBreak/>
         <w:t>Game Design Assumptions</w:t>
       </w:r>
     </w:p>
@@ -3285,7 +3422,6 @@
         <w:rPr>
           <w:rFonts w:ascii="Calibri" w:hAnsi="Calibri" w:cs="Calibri"/>
         </w:rPr>
-        <w:lastRenderedPageBreak/>
         <w:t>Market Assumptions</w:t>
       </w:r>
     </w:p>
@@ -3382,7 +3518,6 @@
     <w:p>
       <w:pPr>
         <w:rPr>
-          <w:rFonts w:hint="eastAsia"/>
           <w:lang w:eastAsia="zh-CN"/>
         </w:rPr>
       </w:pPr>
@@ -3456,13 +3591,7 @@
         <w:rPr>
           <w:rFonts w:ascii="Calibri" w:eastAsia="SimSun" w:hAnsi="Calibri" w:cs="Calibri"/>
         </w:rPr>
-        <w:t xml:space="preserve"> Animation: Manages animation frames for visual effects like explosions or other dynamic visuals within the game</w:t>
-      </w:r>
-      <w:r>
-        <w:rPr>
-          <w:rFonts w:ascii="Calibri" w:eastAsia="SimSun" w:hAnsi="Calibri" w:cs="Calibri"/>
-        </w:rPr>
-        <w:t xml:space="preserve">, it also </w:t>
+        <w:t xml:space="preserve"> Animation: Manages animation frames for visual effects like explosions or other dynamic visuals within the game, it also </w:t>
       </w:r>
       <w:proofErr w:type="gramStart"/>
       <w:r>
@@ -3520,13 +3649,7 @@
         <w:rPr>
           <w:rFonts w:ascii="Calibri" w:eastAsia="SimSun" w:hAnsi="Calibri" w:cs="Calibri"/>
         </w:rPr>
-        <w:t>Usually,</w:t>
-      </w:r>
-      <w:r>
-        <w:rPr>
-          <w:rFonts w:ascii="Calibri" w:eastAsia="SimSun" w:hAnsi="Calibri" w:cs="Calibri"/>
-        </w:rPr>
-        <w:t>This</w:t>
+        <w:t>Usually,This</w:t>
       </w:r>
       <w:proofErr w:type="spellEnd"/>
       <w:proofErr w:type="gramEnd"/>
@@ -3534,19 +3657,29 @@
         <w:rPr>
           <w:rFonts w:ascii="Calibri" w:eastAsia="SimSun" w:hAnsi="Calibri" w:cs="Calibri"/>
         </w:rPr>
-        <w:t xml:space="preserve"> class handles bullet physics, collision detection, and rendering bullets on the screen</w:t>
-      </w:r>
-      <w:r>
+        <w:t xml:space="preserve"> class handles bullet physics, collision detection, and rendering bullets on the screen but I put all of them in game world class to handle the different kinds of collision maybe it's not a perfect way but it does work also we have a get owner and set owner to identify which player tank’s bullet.</w:t>
+      </w:r>
+    </w:p>
+    <w:p>
+      <w:pPr>
+        <w:pStyle w:val="NormalWeb"/>
         <w:rPr>
           <w:rFonts w:ascii="Calibri" w:eastAsia="SimSun" w:hAnsi="Calibri" w:cs="Calibri"/>
         </w:rPr>
-        <w:t xml:space="preserve"> but I put all of them in game world class to handle the different kinds of collision maybe it's not a perfect way but it does work also we have a get owner and set owner to identify which player tank’s bullet</w:t>
-      </w:r>
+      </w:pPr>
+      <w:proofErr w:type="spellStart"/>
       <w:r>
         <w:rPr>
           <w:rFonts w:ascii="Calibri" w:eastAsia="SimSun" w:hAnsi="Calibri" w:cs="Calibri"/>
         </w:rPr>
-        <w:t>.</w:t>
+        <w:t>Collidable</w:t>
+      </w:r>
+      <w:proofErr w:type="spellEnd"/>
+      <w:r>
+        <w:rPr>
+          <w:rFonts w:ascii="Calibri" w:eastAsia="SimSun" w:hAnsi="Calibri" w:cs="Calibri"/>
+        </w:rPr>
+        <w:t>: An interface that defines objects that can participate in collisions, typically implemented by objects like tanks, walls, and bullets.</w:t>
       </w:r>
     </w:p>
     <w:p>
@@ -3561,14 +3694,14 @@
         <w:rPr>
           <w:rFonts w:ascii="Calibri" w:eastAsia="SimSun" w:hAnsi="Calibri" w:cs="Calibri"/>
         </w:rPr>
-        <w:t>Collidable</w:t>
+        <w:t>EnemyFort</w:t>
       </w:r>
       <w:proofErr w:type="spellEnd"/>
       <w:r>
         <w:rPr>
           <w:rFonts w:ascii="Calibri" w:eastAsia="SimSun" w:hAnsi="Calibri" w:cs="Calibri"/>
         </w:rPr>
-        <w:t>: An interface that defines objects that can participate in collisions, typically implemented by objects like tanks, walls, and bullets.</w:t>
+        <w:t>: this class inherits from tank class, A type of enemy tank that may have more properties or behaviors than regular player tanks, but for the balance of the game it cannot move.</w:t>
       </w:r>
     </w:p>
     <w:p>
@@ -3583,158 +3716,64 @@
         <w:rPr>
           <w:rFonts w:ascii="Calibri" w:eastAsia="SimSun" w:hAnsi="Calibri" w:cs="Calibri"/>
         </w:rPr>
-        <w:t>EnemyFort</w:t>
+        <w:t>GameObject</w:t>
       </w:r>
       <w:proofErr w:type="spellEnd"/>
       <w:r>
         <w:rPr>
           <w:rFonts w:ascii="Calibri" w:eastAsia="SimSun" w:hAnsi="Calibri" w:cs="Calibri"/>
         </w:rPr>
-        <w:t xml:space="preserve">: </w:t>
-      </w:r>
+        <w:t xml:space="preserve">: A base class for all objects in the game that can appear on the game board, including tanks, walls, and bullets, game object class control all the different kinds of game objects and all the basic functions that the children class may have </w:t>
+      </w:r>
+      <w:proofErr w:type="gramStart"/>
       <w:r>
         <w:rPr>
           <w:rFonts w:ascii="Calibri" w:eastAsia="SimSun" w:hAnsi="Calibri" w:cs="Calibri"/>
         </w:rPr>
-        <w:t xml:space="preserve">this class inherits from tank class, </w:t>
-      </w:r>
+        <w:t>is</w:t>
+      </w:r>
+      <w:proofErr w:type="gramEnd"/>
       <w:r>
         <w:rPr>
           <w:rFonts w:ascii="Calibri" w:eastAsia="SimSun" w:hAnsi="Calibri" w:cs="Calibri"/>
         </w:rPr>
-        <w:t xml:space="preserve">A type of enemy tank that may have </w:t>
-      </w:r>
-      <w:r>
+        <w:t xml:space="preserve"> also necessary for creating the map.</w:t>
+      </w:r>
+    </w:p>
+    <w:p>
+      <w:pPr>
+        <w:pStyle w:val="NormalWeb"/>
         <w:rPr>
           <w:rFonts w:ascii="Calibri" w:eastAsia="SimSun" w:hAnsi="Calibri" w:cs="Calibri"/>
         </w:rPr>
-        <w:t>more properties or behaviors than</w:t>
-      </w:r>
+      </w:pPr>
+      <w:proofErr w:type="spellStart"/>
       <w:r>
         <w:rPr>
           <w:rFonts w:ascii="Calibri" w:eastAsia="SimSun" w:hAnsi="Calibri" w:cs="Calibri"/>
         </w:rPr>
-        <w:t xml:space="preserve"> regular </w:t>
-      </w:r>
+        <w:t>GameWorld</w:t>
+      </w:r>
+      <w:proofErr w:type="spellEnd"/>
       <w:r>
         <w:rPr>
           <w:rFonts w:ascii="Calibri" w:eastAsia="SimSun" w:hAnsi="Calibri" w:cs="Calibri"/>
         </w:rPr>
-        <w:t xml:space="preserve">player </w:t>
-      </w:r>
-      <w:r>
+        <w:t>: Manages the main game loop, rendering, and updates the state of the game. This class is central to game operations, handling the initialization and ongoing management of the game environment.</w:t>
+      </w:r>
+    </w:p>
+    <w:p>
+      <w:pPr>
+        <w:pStyle w:val="NormalWeb"/>
         <w:rPr>
           <w:rFonts w:ascii="Calibri" w:eastAsia="SimSun" w:hAnsi="Calibri" w:cs="Calibri"/>
         </w:rPr>
-        <w:t>tanks</w:t>
-      </w:r>
+      </w:pPr>
       <w:r>
         <w:rPr>
           <w:rFonts w:ascii="Calibri" w:eastAsia="SimSun" w:hAnsi="Calibri" w:cs="Calibri"/>
         </w:rPr>
-        <w:t>, but for the balance of the game it cannot move</w:t>
-      </w:r>
-      <w:r>
-        <w:rPr>
-          <w:rFonts w:ascii="Calibri" w:eastAsia="SimSun" w:hAnsi="Calibri" w:cs="Calibri"/>
-        </w:rPr>
-        <w:t>.</w:t>
-      </w:r>
-    </w:p>
-    <w:p>
-      <w:pPr>
-        <w:pStyle w:val="NormalWeb"/>
-        <w:rPr>
-          <w:rFonts w:ascii="Calibri" w:eastAsia="SimSun" w:hAnsi="Calibri" w:cs="Calibri"/>
-        </w:rPr>
-      </w:pPr>
-      <w:proofErr w:type="spellStart"/>
-      <w:r>
-        <w:rPr>
-          <w:rFonts w:ascii="Calibri" w:eastAsia="SimSun" w:hAnsi="Calibri" w:cs="Calibri"/>
-        </w:rPr>
-        <w:t>GameObject</w:t>
-      </w:r>
-      <w:proofErr w:type="spellEnd"/>
-      <w:r>
-        <w:rPr>
-          <w:rFonts w:ascii="Calibri" w:eastAsia="SimSun" w:hAnsi="Calibri" w:cs="Calibri"/>
-        </w:rPr>
-        <w:t>: A base class for all objects in the game that can appear on the game board, including tanks, walls, and bullets</w:t>
-      </w:r>
-      <w:r>
-        <w:rPr>
-          <w:rFonts w:ascii="Calibri" w:eastAsia="SimSun" w:hAnsi="Calibri" w:cs="Calibri"/>
-        </w:rPr>
-        <w:t xml:space="preserve">, game object class control all the different kinds of game objects and all the basic functions that the children class may have </w:t>
-      </w:r>
-      <w:proofErr w:type="gramStart"/>
-      <w:r>
-        <w:rPr>
-          <w:rFonts w:ascii="Calibri" w:eastAsia="SimSun" w:hAnsi="Calibri" w:cs="Calibri"/>
-        </w:rPr>
-        <w:t>is</w:t>
-      </w:r>
-      <w:proofErr w:type="gramEnd"/>
-      <w:r>
-        <w:rPr>
-          <w:rFonts w:ascii="Calibri" w:eastAsia="SimSun" w:hAnsi="Calibri" w:cs="Calibri"/>
-        </w:rPr>
-        <w:t xml:space="preserve"> also necessary for creating the map</w:t>
-      </w:r>
-      <w:r>
-        <w:rPr>
-          <w:rFonts w:ascii="Calibri" w:eastAsia="SimSun" w:hAnsi="Calibri" w:cs="Calibri"/>
-        </w:rPr>
-        <w:t>.</w:t>
-      </w:r>
-    </w:p>
-    <w:p>
-      <w:pPr>
-        <w:pStyle w:val="NormalWeb"/>
-        <w:rPr>
-          <w:rFonts w:ascii="Calibri" w:eastAsia="SimSun" w:hAnsi="Calibri" w:cs="Calibri"/>
-        </w:rPr>
-      </w:pPr>
-      <w:proofErr w:type="spellStart"/>
-      <w:r>
-        <w:rPr>
-          <w:rFonts w:ascii="Calibri" w:eastAsia="SimSun" w:hAnsi="Calibri" w:cs="Calibri"/>
-        </w:rPr>
-        <w:t>GameWorld</w:t>
-      </w:r>
-      <w:proofErr w:type="spellEnd"/>
-      <w:r>
-        <w:rPr>
-          <w:rFonts w:ascii="Calibri" w:eastAsia="SimSun" w:hAnsi="Calibri" w:cs="Calibri"/>
-        </w:rPr>
-        <w:t>: Manages the main game loop, rendering, and updates the state of the game. This class is central to game operations, handling the initialization and ongoing management of the game environment.</w:t>
-      </w:r>
-    </w:p>
-    <w:p>
-      <w:pPr>
-        <w:pStyle w:val="NormalWeb"/>
-        <w:rPr>
-          <w:rFonts w:ascii="Calibri" w:eastAsia="SimSun" w:hAnsi="Calibri" w:cs="Calibri"/>
-        </w:rPr>
-      </w:pPr>
-      <w:r>
-        <w:rPr>
-          <w:rFonts w:ascii="Calibri" w:eastAsia="SimSun" w:hAnsi="Calibri" w:cs="Calibri"/>
-        </w:rPr>
-        <w:t xml:space="preserve">Health: Likely represents health packs that </w:t>
-      </w:r>
-      <w:r>
-        <w:rPr>
-          <w:rFonts w:ascii="Calibri" w:eastAsia="SimSun" w:hAnsi="Calibri" w:cs="Calibri"/>
-        </w:rPr>
-        <w:t>tanks can pick up</w:t>
-      </w:r>
-      <w:r>
-        <w:rPr>
-          <w:rFonts w:ascii="Calibri" w:eastAsia="SimSun" w:hAnsi="Calibri" w:cs="Calibri"/>
-        </w:rPr>
-        <w:t xml:space="preserve"> to restore health.</w:t>
+        <w:t>Health: Likely represents health packs that tanks can pick up to restore health.</w:t>
       </w:r>
     </w:p>
     <w:p>
@@ -4298,30 +4337,27 @@
         <w:ind w:left="720"/>
         <w:rPr>
           <w:rStyle w:val="Strong"/>
-          <w:rFonts w:hint="eastAsia"/>
-          <w:lang w:eastAsia="zh-CN"/>
-        </w:rPr>
-      </w:pPr>
-    </w:p>
-    <w:p>
-      <w:pPr>
-        <w:rPr>
-          <w:lang w:eastAsia="zh-CN"/>
-        </w:rPr>
-      </w:pPr>
-    </w:p>
-    <w:p>
-      <w:pPr>
-        <w:rPr>
-          <w:rFonts w:hint="eastAsia"/>
-          <w:lang w:eastAsia="zh-CN"/>
-        </w:rPr>
-      </w:pPr>
-    </w:p>
-    <w:p>
-      <w:pPr>
-        <w:rPr>
-          <w:rFonts w:hint="eastAsia"/>
+          <w:lang w:eastAsia="zh-CN"/>
+        </w:rPr>
+      </w:pPr>
+    </w:p>
+    <w:p>
+      <w:pPr>
+        <w:rPr>
+          <w:lang w:eastAsia="zh-CN"/>
+        </w:rPr>
+      </w:pPr>
+    </w:p>
+    <w:p>
+      <w:pPr>
+        <w:rPr>
+          <w:lang w:eastAsia="zh-CN"/>
+        </w:rPr>
+      </w:pPr>
+    </w:p>
+    <w:p>
+      <w:pPr>
+        <w:rPr>
           <w:lang w:eastAsia="zh-CN"/>
         </w:rPr>
       </w:pPr>
@@ -4462,7 +4498,6 @@
     <w:p>
       <w:pPr>
         <w:rPr>
-          <w:rFonts w:hint="eastAsia"/>
           <w:lang w:eastAsia="zh-CN"/>
         </w:rPr>
       </w:pPr>
@@ -7942,6 +7977,56 @@
       <w:szCs w:val="20"/>
     </w:rPr>
   </w:style>
+  <w:style w:type="paragraph" w:styleId="HTMLPreformatted">
+    <w:name w:val="HTML Preformatted"/>
+    <w:basedOn w:val="Normal"/>
+    <w:link w:val="HTMLPreformattedChar"/>
+    <w:uiPriority w:val="99"/>
+    <w:semiHidden/>
+    <w:unhideWhenUsed/>
+    <w:rsid w:val="004710F9"/>
+    <w:pPr>
+      <w:tabs>
+        <w:tab w:val="left" w:pos="916"/>
+        <w:tab w:val="left" w:pos="1832"/>
+        <w:tab w:val="left" w:pos="2748"/>
+        <w:tab w:val="left" w:pos="3664"/>
+        <w:tab w:val="left" w:pos="4580"/>
+        <w:tab w:val="left" w:pos="5496"/>
+        <w:tab w:val="left" w:pos="6412"/>
+        <w:tab w:val="left" w:pos="7328"/>
+        <w:tab w:val="left" w:pos="8244"/>
+        <w:tab w:val="left" w:pos="9160"/>
+        <w:tab w:val="left" w:pos="10076"/>
+        <w:tab w:val="left" w:pos="10992"/>
+        <w:tab w:val="left" w:pos="11908"/>
+        <w:tab w:val="left" w:pos="12824"/>
+        <w:tab w:val="left" w:pos="13740"/>
+        <w:tab w:val="left" w:pos="14656"/>
+      </w:tabs>
+      <w:spacing w:after="0" w:line="240" w:lineRule="auto"/>
+    </w:pPr>
+    <w:rPr>
+      <w:rFonts w:ascii="Courier New" w:eastAsia="Times New Roman" w:hAnsi="Courier New" w:cs="Courier New"/>
+      <w:sz w:val="20"/>
+      <w:szCs w:val="20"/>
+      <w:lang w:eastAsia="zh-CN"/>
+    </w:rPr>
+  </w:style>
+  <w:style w:type="character" w:customStyle="1" w:styleId="HTMLPreformattedChar">
+    <w:name w:val="HTML Preformatted Char"/>
+    <w:basedOn w:val="DefaultParagraphFont"/>
+    <w:link w:val="HTMLPreformatted"/>
+    <w:uiPriority w:val="99"/>
+    <w:semiHidden/>
+    <w:rsid w:val="004710F9"/>
+    <w:rPr>
+      <w:rFonts w:ascii="Courier New" w:eastAsia="Times New Roman" w:hAnsi="Courier New" w:cs="Courier New"/>
+      <w:sz w:val="20"/>
+      <w:szCs w:val="20"/>
+      <w:lang w:eastAsia="zh-CN"/>
+    </w:rPr>
+  </w:style>
 </w:styles>
 </file>
 

--- a/Game/Liu_Guiran.docx
+++ b/Game/Liu_Guiran.docx
@@ -24,7 +24,6 @@
         </w:rPr>
         <w:t xml:space="preserve"> Term </w:t>
       </w:r>
-      <w:proofErr w:type="gramStart"/>
       <w:r>
         <w:rPr>
           <w:rStyle w:val="BookTitle"/>
@@ -46,7 +45,6 @@
         </w:rPr>
         <w:t xml:space="preserve"> Documentation</w:t>
       </w:r>
-      <w:proofErr w:type="gramEnd"/>
     </w:p>
     <w:p>
       <w:pPr>
@@ -108,33 +106,31 @@
           <w:rStyle w:val="BookTitle"/>
           <w:sz w:val="48"/>
         </w:rPr>
-        <w:t xml:space="preserve">: </w:t>
-      </w:r>
-      <w:proofErr w:type="spellStart"/>
-      <w:r>
+        <w:t>: Guiran liu</w:t>
+      </w:r>
+    </w:p>
+    <w:p>
+      <w:pPr>
+        <w:jc w:val="center"/>
         <w:rPr>
           <w:rStyle w:val="BookTitle"/>
           <w:sz w:val="48"/>
         </w:rPr>
-        <w:t>Guiran</w:t>
-      </w:r>
-      <w:proofErr w:type="spellEnd"/>
+      </w:pPr>
       <w:r>
         <w:rPr>
           <w:rStyle w:val="BookTitle"/>
           <w:sz w:val="48"/>
         </w:rPr>
-        <w:t xml:space="preserve"> </w:t>
-      </w:r>
-      <w:proofErr w:type="spellStart"/>
+        <w:t>Student ID</w:t>
+      </w:r>
       <w:r>
         <w:rPr>
           <w:rStyle w:val="BookTitle"/>
           <w:sz w:val="48"/>
         </w:rPr>
-        <w:t>liu</w:t>
-      </w:r>
-      <w:proofErr w:type="spellEnd"/>
+        <w:t>: 923620812</w:t>
+      </w:r>
     </w:p>
     <w:p>
       <w:pPr>
@@ -149,14 +145,14 @@
           <w:rStyle w:val="BookTitle"/>
           <w:sz w:val="48"/>
         </w:rPr>
-        <w:t>Student ID</w:t>
+        <w:t>Class</w:t>
       </w:r>
       <w:r>
         <w:rPr>
           <w:rStyle w:val="BookTitle"/>
           <w:sz w:val="48"/>
         </w:rPr>
-        <w:t>: 923620812</w:t>
+        <w:t xml:space="preserve"> : CSC413-02</w:t>
       </w:r>
     </w:p>
     <w:p>
@@ -167,77 +163,36 @@
           <w:sz w:val="48"/>
         </w:rPr>
       </w:pPr>
-      <w:proofErr w:type="gramStart"/>
       <w:r>
         <w:rPr>
           <w:rStyle w:val="BookTitle"/>
           <w:sz w:val="48"/>
         </w:rPr>
-        <w:t>Class</w:t>
+        <w:t>GitHub Repository Link</w:t>
       </w:r>
       <w:r>
         <w:rPr>
           <w:rStyle w:val="BookTitle"/>
           <w:sz w:val="48"/>
         </w:rPr>
-        <w:t xml:space="preserve"> :</w:t>
-      </w:r>
-      <w:proofErr w:type="gramEnd"/>
-      <w:r>
+        <w:t>:</w:t>
+      </w:r>
+    </w:p>
+    <w:p>
+      <w:pPr>
+        <w:jc w:val="center"/>
         <w:rPr>
           <w:rStyle w:val="BookTitle"/>
           <w:sz w:val="48"/>
         </w:rPr>
-        <w:t xml:space="preserve"> CSC413-02</w:t>
-      </w:r>
-    </w:p>
-    <w:p>
-      <w:pPr>
-        <w:jc w:val="center"/>
+      </w:pPr>
+      <w:r>
         <w:rPr>
           <w:rStyle w:val="BookTitle"/>
           <w:sz w:val="48"/>
         </w:rPr>
-      </w:pPr>
-      <w:r>
-        <w:rPr>
-          <w:rStyle w:val="BookTitle"/>
-          <w:sz w:val="48"/>
-        </w:rPr>
-        <w:t>GitHub Repository Link</w:t>
-      </w:r>
-      <w:r>
-        <w:rPr>
-          <w:rStyle w:val="BookTitle"/>
-          <w:sz w:val="48"/>
-        </w:rPr>
-        <w:t>:</w:t>
-      </w:r>
-    </w:p>
-    <w:p>
-      <w:pPr>
-        <w:jc w:val="center"/>
-        <w:rPr>
-          <w:rStyle w:val="BookTitle"/>
-          <w:sz w:val="48"/>
-        </w:rPr>
-      </w:pPr>
-      <w:r>
-        <w:rPr>
-          <w:rStyle w:val="BookTitle"/>
-          <w:sz w:val="48"/>
-        </w:rPr>
-        <w:t>https://github.com/csc413-SFSU-SU2024/interpreter-GuiG2023</w:t>
-      </w:r>
-    </w:p>
-    <w:p>
-      <w:pPr>
-        <w:jc w:val="center"/>
-        <w:rPr>
-          <w:rStyle w:val="BookTitle"/>
-          <w:sz w:val="48"/>
-        </w:rPr>
-      </w:pPr>
+        <w:t>https://github.com/csc413-SFSU-SU2024/csc413-tankgame-GuiG2023.git</w:t>
+      </w:r>
     </w:p>
     <w:p>
       <w:pPr>
@@ -1614,25 +1569,7 @@
           <w:sz w:val="24"/>
           <w:szCs w:val="24"/>
         </w:rPr>
-        <w:t xml:space="preserve"> times and </w:t>
-      </w:r>
-      <w:proofErr w:type="gramStart"/>
-      <w:r>
-        <w:rPr>
-          <w:rFonts w:ascii="Calibri" w:hAnsi="Calibri" w:cs="Calibri"/>
-          <w:sz w:val="24"/>
-          <w:szCs w:val="24"/>
-        </w:rPr>
-        <w:t>also</w:t>
-      </w:r>
-      <w:proofErr w:type="gramEnd"/>
-      <w:r>
-        <w:rPr>
-          <w:rFonts w:ascii="Calibri" w:hAnsi="Calibri" w:cs="Calibri"/>
-          <w:sz w:val="24"/>
-          <w:szCs w:val="24"/>
-        </w:rPr>
-        <w:t xml:space="preserve"> I have a brick ball wall which could be broken by shooting or by tank crash. </w:t>
+        <w:t xml:space="preserve"> times and also I have a brick ball wall which could be broken by shooting or by tank crash. </w:t>
       </w:r>
     </w:p>
     <w:p>
@@ -1898,25 +1835,7 @@
           <w:sz w:val="24"/>
           <w:szCs w:val="24"/>
         </w:rPr>
-        <w:t xml:space="preserve"> and players can also use the enemy force to get benefit from that. For example, let the Forts rotate to </w:t>
-      </w:r>
-      <w:proofErr w:type="gramStart"/>
-      <w:r>
-        <w:rPr>
-          <w:rFonts w:ascii="Calibri" w:hAnsi="Calibri" w:cs="Calibri"/>
-          <w:sz w:val="24"/>
-          <w:szCs w:val="24"/>
-        </w:rPr>
-        <w:t>you,  and</w:t>
-      </w:r>
-      <w:proofErr w:type="gramEnd"/>
-      <w:r>
-        <w:rPr>
-          <w:rFonts w:ascii="Calibri" w:hAnsi="Calibri" w:cs="Calibri"/>
-          <w:sz w:val="24"/>
-          <w:szCs w:val="24"/>
-        </w:rPr>
-        <w:t xml:space="preserve"> you run away</w:t>
+        <w:t xml:space="preserve"> and players can also use the enemy force to get benefit from that. For example, let the Forts rotate to you,  and you run away</w:t>
       </w:r>
       <w:r>
         <w:rPr>
@@ -2278,18 +2197,8 @@
           <w:szCs w:val="24"/>
           <w:lang w:eastAsia="zh-CN"/>
         </w:rPr>
-        <w:t xml:space="preserve">I pushed all my clothes and resources in my GitHub repository, so if anyone wants to download my game, clone my game from my GitHub repository and open it with </w:t>
-      </w:r>
-      <w:proofErr w:type="spellStart"/>
-      <w:r>
-        <w:rPr>
-          <w:sz w:val="24"/>
-          <w:szCs w:val="24"/>
-          <w:lang w:eastAsia="zh-CN"/>
-        </w:rPr>
-        <w:t>intellij</w:t>
-      </w:r>
-      <w:proofErr w:type="spellEnd"/>
+        <w:t>I pushed all my clothes and resources in my GitHub repository, so if anyone wants to download my game, clone my game from my GitHub repository and open it with intellij</w:t>
+      </w:r>
       <w:r>
         <w:rPr>
           <w:sz w:val="24"/>
@@ -2336,7 +2245,7 @@
           <w:szCs w:val="24"/>
           <w:lang w:eastAsia="zh-CN"/>
         </w:rPr>
-        <w:t>2.</w:t>
+        <w:t>2.Go to jar folder, download the csc413-tankgame-GuiG2023.jar to your local folder(any),</w:t>
       </w:r>
       <w:r>
         <w:rPr>
@@ -2346,9 +2255,283 @@
           <w:szCs w:val="24"/>
           <w:lang w:eastAsia="zh-CN"/>
         </w:rPr>
-        <w:t>Go to jar folder, download the csc413-tankgame-GuiG2023.jar to your local folder(any),</w:t>
-      </w:r>
-      <w:r>
+        <w:br/>
+        <w:t>use terminal to that folder(cd), then use  java -jar csc413-tankgame-GuiG2023.jar</w:t>
+      </w:r>
+    </w:p>
+    <w:p>
+      <w:pPr>
+        <w:rPr>
+          <w:sz w:val="24"/>
+          <w:szCs w:val="24"/>
+          <w:lang w:eastAsia="zh-CN"/>
+        </w:rPr>
+      </w:pPr>
+    </w:p>
+    <w:p/>
+    <w:p>
+      <w:pPr>
+        <w:pStyle w:val="Heading2"/>
+      </w:pPr>
+      <w:r>
+        <w:t>List what Commands that were running when building the JAR. Or Steps taken to build jar.</w:t>
+      </w:r>
+      <w:r>
+        <w:t xml:space="preserve"> </w:t>
+      </w:r>
+      <w:r>
+        <w:t>These can be the steps done either at the command line or in IntelliJ.</w:t>
+      </w:r>
+    </w:p>
+    <w:p/>
+    <w:p>
+      <w:pPr>
+        <w:rPr>
+          <w:sz w:val="24"/>
+          <w:szCs w:val="24"/>
+          <w:lang w:eastAsia="zh-CN"/>
+        </w:rPr>
+      </w:pPr>
+      <w:r>
+        <w:rPr>
+          <w:sz w:val="24"/>
+          <w:szCs w:val="24"/>
+          <w:lang w:eastAsia="zh-CN"/>
+        </w:rPr>
+        <w:t xml:space="preserve">After Colne all the resources and codes from my GitHub repository, </w:t>
+      </w:r>
+      <w:r>
+        <w:rPr>
+          <w:rFonts w:hint="eastAsia"/>
+          <w:sz w:val="24"/>
+          <w:szCs w:val="24"/>
+          <w:lang w:eastAsia="zh-CN"/>
+        </w:rPr>
+        <w:t>I</w:t>
+      </w:r>
+      <w:r>
+        <w:rPr>
+          <w:sz w:val="24"/>
+          <w:szCs w:val="24"/>
+          <w:lang w:eastAsia="zh-CN"/>
+        </w:rPr>
+        <w:t xml:space="preserve"> have to set the tank game-----simple ----resources as the dependency of this project because I had already put all of the BGM animations, pictures and sounds in there also we can set tankgame folder as resource 2 in this way we could keep all my program can use all the resource that I created before if we finish doing that we can run my game in the next step</w:t>
+      </w:r>
+    </w:p>
+    <w:p>
+      <w:pPr>
+        <w:pStyle w:val="Heading2"/>
+      </w:pPr>
+      <w:r>
+        <w:lastRenderedPageBreak/>
+        <w:t>List commands needed to run the built jar</w:t>
+      </w:r>
+      <w:r>
+        <w:t>.</w:t>
+      </w:r>
+      <w:r>
+        <w:t xml:space="preserve"> </w:t>
+      </w:r>
+      <w:r>
+        <w:t>These can be the steps done at the command line or in IntelliJ.</w:t>
+      </w:r>
+    </w:p>
+    <w:p>
+      <w:pPr>
+        <w:rPr>
+          <w:sz w:val="24"/>
+          <w:szCs w:val="24"/>
+          <w:lang w:eastAsia="zh-CN"/>
+        </w:rPr>
+      </w:pPr>
+      <w:r>
+        <w:rPr>
+          <w:sz w:val="24"/>
+          <w:szCs w:val="24"/>
+          <w:lang w:eastAsia="zh-CN"/>
+        </w:rPr>
+        <w:t>Generally speaking</w:t>
+      </w:r>
+      <w:r>
+        <w:rPr>
+          <w:rFonts w:hint="eastAsia"/>
+          <w:sz w:val="24"/>
+          <w:szCs w:val="24"/>
+          <w:lang w:eastAsia="zh-CN"/>
+        </w:rPr>
+        <w:t>,</w:t>
+      </w:r>
+      <w:r>
+        <w:rPr>
+          <w:sz w:val="24"/>
+          <w:szCs w:val="24"/>
+          <w:lang w:eastAsia="zh-CN"/>
+        </w:rPr>
+        <w:t xml:space="preserve"> I only use </w:t>
+      </w:r>
+      <w:r>
+        <w:rPr>
+          <w:rFonts w:hint="eastAsia"/>
+          <w:sz w:val="24"/>
+          <w:szCs w:val="24"/>
+          <w:lang w:eastAsia="zh-CN"/>
+        </w:rPr>
+        <w:t>I</w:t>
+      </w:r>
+      <w:r>
+        <w:rPr>
+          <w:sz w:val="24"/>
+          <w:szCs w:val="24"/>
+          <w:lang w:eastAsia="zh-CN"/>
+        </w:rPr>
+        <w:t>ntelli J and find my launcher class selected</w:t>
+      </w:r>
+      <w:r>
+        <w:rPr>
+          <w:sz w:val="24"/>
+          <w:szCs w:val="24"/>
+          <w:lang w:eastAsia="zh-CN"/>
+        </w:rPr>
+        <w:t>,</w:t>
+      </w:r>
+      <w:r>
+        <w:rPr>
+          <w:rFonts w:hint="eastAsia"/>
+          <w:sz w:val="24"/>
+          <w:szCs w:val="24"/>
+          <w:lang w:eastAsia="zh-CN"/>
+        </w:rPr>
+        <w:t xml:space="preserve"> </w:t>
+      </w:r>
+      <w:r>
+        <w:rPr>
+          <w:sz w:val="24"/>
+          <w:szCs w:val="24"/>
+          <w:lang w:eastAsia="zh-CN"/>
+        </w:rPr>
+        <w:t>and click run the program but there's a way to use bash to play my game</w:t>
+      </w:r>
+      <w:r>
+        <w:rPr>
+          <w:sz w:val="24"/>
+          <w:szCs w:val="24"/>
+          <w:lang w:eastAsia="zh-CN"/>
+        </w:rPr>
+        <w:t>.</w:t>
+      </w:r>
+      <w:r>
+        <w:rPr>
+          <w:sz w:val="24"/>
+          <w:szCs w:val="24"/>
+          <w:lang w:eastAsia="zh-CN"/>
+        </w:rPr>
+        <w:t xml:space="preserve"> I will test it later and try to write some </w:t>
+      </w:r>
+      <w:r>
+        <w:rPr>
+          <w:rFonts w:hint="eastAsia"/>
+          <w:sz w:val="24"/>
+          <w:szCs w:val="24"/>
+          <w:lang w:eastAsia="zh-CN"/>
+        </w:rPr>
+        <w:t xml:space="preserve">pseudo </w:t>
+      </w:r>
+      <w:r>
+        <w:rPr>
+          <w:sz w:val="24"/>
+          <w:szCs w:val="24"/>
+          <w:lang w:eastAsia="zh-CN"/>
+        </w:rPr>
+        <w:t>command</w:t>
+      </w:r>
+      <w:r>
+        <w:rPr>
+          <w:sz w:val="24"/>
+          <w:szCs w:val="24"/>
+          <w:lang w:eastAsia="zh-CN"/>
+        </w:rPr>
+        <w:t>s</w:t>
+      </w:r>
+      <w:r>
+        <w:rPr>
+          <w:sz w:val="24"/>
+          <w:szCs w:val="24"/>
+          <w:lang w:eastAsia="zh-CN"/>
+        </w:rPr>
+        <w:t xml:space="preserve"> here</w:t>
+      </w:r>
+      <w:r>
+        <w:rPr>
+          <w:rFonts w:hint="eastAsia"/>
+          <w:sz w:val="24"/>
+          <w:szCs w:val="24"/>
+          <w:lang w:eastAsia="zh-CN"/>
+        </w:rPr>
+        <w:t>：</w:t>
+      </w:r>
+      <w:r>
+        <w:rPr>
+          <w:rFonts w:hint="eastAsia"/>
+          <w:sz w:val="24"/>
+          <w:szCs w:val="24"/>
+          <w:lang w:eastAsia="zh-CN"/>
+        </w:rPr>
+        <w:t xml:space="preserve"> </w:t>
+      </w:r>
+      <w:r>
+        <w:rPr>
+          <w:sz w:val="24"/>
+          <w:szCs w:val="24"/>
+          <w:lang w:eastAsia="zh-CN"/>
+        </w:rPr>
+        <w:t>cd path/to/jar</w:t>
+      </w:r>
+      <w:r>
+        <w:rPr>
+          <w:rFonts w:hint="eastAsia"/>
+          <w:sz w:val="24"/>
+          <w:szCs w:val="24"/>
+          <w:lang w:eastAsia="zh-CN"/>
+        </w:rPr>
+        <w:t xml:space="preserve"> </w:t>
+      </w:r>
+      <w:r>
+        <w:rPr>
+          <w:sz w:val="24"/>
+          <w:szCs w:val="24"/>
+          <w:lang w:eastAsia="zh-CN"/>
+        </w:rPr>
+        <w:t xml:space="preserve"> 2. java launcher(not sure</w:t>
+      </w:r>
+      <w:r>
+        <w:rPr>
+          <w:rFonts w:hint="eastAsia"/>
+          <w:sz w:val="24"/>
+          <w:szCs w:val="24"/>
+          <w:lang w:eastAsia="zh-CN"/>
+        </w:rPr>
+        <w:t xml:space="preserve"> yet</w:t>
+      </w:r>
+      <w:r>
+        <w:rPr>
+          <w:sz w:val="24"/>
+          <w:szCs w:val="24"/>
+          <w:lang w:eastAsia="zh-CN"/>
+        </w:rPr>
+        <w:t>, will test then)</w:t>
+      </w:r>
+    </w:p>
+    <w:p>
+      <w:pPr>
+        <w:rPr>
+          <w:sz w:val="24"/>
+          <w:szCs w:val="24"/>
+          <w:lang w:eastAsia="zh-CN"/>
+        </w:rPr>
+      </w:pPr>
+    </w:p>
+    <w:p>
+      <w:pPr>
         <w:rPr>
           <w:b/>
           <w:bCs/>
@@ -2356,10 +2539,7 @@
           <w:szCs w:val="24"/>
           <w:lang w:eastAsia="zh-CN"/>
         </w:rPr>
-        <w:br/>
-        <w:t xml:space="preserve">use terminal to that folder(cd), then </w:t>
-      </w:r>
-      <w:proofErr w:type="gramStart"/>
+      </w:pPr>
       <w:r>
         <w:rPr>
           <w:b/>
@@ -2368,9 +2548,8 @@
           <w:szCs w:val="24"/>
           <w:lang w:eastAsia="zh-CN"/>
         </w:rPr>
-        <w:t>use  java</w:t>
-      </w:r>
-      <w:proofErr w:type="gramEnd"/>
+        <w:t>(updated)</w:t>
+      </w:r>
       <w:r>
         <w:rPr>
           <w:b/>
@@ -2379,346 +2558,9 @@
           <w:szCs w:val="24"/>
           <w:lang w:eastAsia="zh-CN"/>
         </w:rPr>
-        <w:t xml:space="preserve"> -jar csc413-tankgame-GuiG2023.jar</w:t>
-      </w:r>
-    </w:p>
-    <w:p>
-      <w:pPr>
-        <w:rPr>
-          <w:sz w:val="24"/>
-          <w:szCs w:val="24"/>
-          <w:lang w:eastAsia="zh-CN"/>
-        </w:rPr>
-      </w:pPr>
-    </w:p>
-    <w:p/>
-    <w:p>
-      <w:pPr>
-        <w:pStyle w:val="Heading2"/>
-      </w:pPr>
-      <w:r>
-        <w:t>List what Commands that were running when building the JAR. Or Steps taken to build jar.</w:t>
-      </w:r>
-      <w:r>
-        <w:t xml:space="preserve"> </w:t>
-      </w:r>
-      <w:r>
-        <w:t>These can be the steps done either at the command line or in IntelliJ.</w:t>
-      </w:r>
-    </w:p>
-    <w:p/>
-    <w:p>
-      <w:pPr>
-        <w:rPr>
-          <w:sz w:val="24"/>
-          <w:szCs w:val="24"/>
-          <w:lang w:eastAsia="zh-CN"/>
-        </w:rPr>
-      </w:pPr>
-      <w:r>
-        <w:rPr>
-          <w:sz w:val="24"/>
-          <w:szCs w:val="24"/>
-          <w:lang w:eastAsia="zh-CN"/>
-        </w:rPr>
-        <w:t xml:space="preserve">After Colne all the resources and codes from my GitHub repository, </w:t>
-      </w:r>
-      <w:r>
-        <w:rPr>
-          <w:rFonts w:hint="eastAsia"/>
-          <w:sz w:val="24"/>
-          <w:szCs w:val="24"/>
-          <w:lang w:eastAsia="zh-CN"/>
-        </w:rPr>
-        <w:t>I</w:t>
-      </w:r>
-      <w:r>
-        <w:rPr>
-          <w:sz w:val="24"/>
-          <w:szCs w:val="24"/>
-          <w:lang w:eastAsia="zh-CN"/>
-        </w:rPr>
-        <w:t xml:space="preserve"> have to set the tank game-----simple ----resources as the dependency of this project because I had already put all of the BGM animations, pictures and sounds in there also we can set </w:t>
-      </w:r>
-      <w:proofErr w:type="spellStart"/>
-      <w:r>
-        <w:rPr>
-          <w:sz w:val="24"/>
-          <w:szCs w:val="24"/>
-          <w:lang w:eastAsia="zh-CN"/>
-        </w:rPr>
-        <w:t>tankgame</w:t>
-      </w:r>
-      <w:proofErr w:type="spellEnd"/>
-      <w:r>
-        <w:rPr>
-          <w:sz w:val="24"/>
-          <w:szCs w:val="24"/>
-          <w:lang w:eastAsia="zh-CN"/>
-        </w:rPr>
-        <w:t xml:space="preserve"> folder as resource 2 in this way we could keep all my program can use all the resource that I created before if we finish doing that we can run my game in the next step</w:t>
-      </w:r>
-    </w:p>
-    <w:p>
-      <w:pPr>
-        <w:pStyle w:val="Heading2"/>
-      </w:pPr>
-      <w:r>
-        <w:lastRenderedPageBreak/>
-        <w:t>List commands needed to run the built jar</w:t>
-      </w:r>
-      <w:r>
-        <w:t>.</w:t>
-      </w:r>
-      <w:r>
-        <w:t xml:space="preserve"> </w:t>
-      </w:r>
-      <w:r>
-        <w:t>These can be the steps done at the command line or in IntelliJ.</w:t>
-      </w:r>
-    </w:p>
-    <w:p>
-      <w:pPr>
-        <w:rPr>
-          <w:sz w:val="24"/>
-          <w:szCs w:val="24"/>
-          <w:lang w:eastAsia="zh-CN"/>
-        </w:rPr>
-      </w:pPr>
-      <w:r>
-        <w:rPr>
-          <w:sz w:val="24"/>
-          <w:szCs w:val="24"/>
-          <w:lang w:eastAsia="zh-CN"/>
-        </w:rPr>
-        <w:t>Generally speaking</w:t>
-      </w:r>
-      <w:r>
-        <w:rPr>
-          <w:rFonts w:hint="eastAsia"/>
-          <w:sz w:val="24"/>
-          <w:szCs w:val="24"/>
-          <w:lang w:eastAsia="zh-CN"/>
-        </w:rPr>
-        <w:t>,</w:t>
-      </w:r>
-      <w:r>
-        <w:rPr>
-          <w:sz w:val="24"/>
-          <w:szCs w:val="24"/>
-          <w:lang w:eastAsia="zh-CN"/>
-        </w:rPr>
-        <w:t xml:space="preserve"> I only use </w:t>
-      </w:r>
-      <w:proofErr w:type="spellStart"/>
-      <w:r>
-        <w:rPr>
-          <w:rFonts w:hint="eastAsia"/>
-          <w:sz w:val="24"/>
-          <w:szCs w:val="24"/>
-          <w:lang w:eastAsia="zh-CN"/>
-        </w:rPr>
-        <w:t>I</w:t>
-      </w:r>
-      <w:r>
-        <w:rPr>
-          <w:sz w:val="24"/>
-          <w:szCs w:val="24"/>
-          <w:lang w:eastAsia="zh-CN"/>
-        </w:rPr>
-        <w:t>ntelli</w:t>
-      </w:r>
-      <w:proofErr w:type="spellEnd"/>
-      <w:r>
-        <w:rPr>
-          <w:sz w:val="24"/>
-          <w:szCs w:val="24"/>
-          <w:lang w:eastAsia="zh-CN"/>
-        </w:rPr>
-        <w:t xml:space="preserve"> J and find my launcher class </w:t>
-      </w:r>
-      <w:proofErr w:type="gramStart"/>
-      <w:r>
-        <w:rPr>
-          <w:sz w:val="24"/>
-          <w:szCs w:val="24"/>
-          <w:lang w:eastAsia="zh-CN"/>
-        </w:rPr>
-        <w:t>selected</w:t>
-      </w:r>
-      <w:r>
-        <w:rPr>
-          <w:sz w:val="24"/>
-          <w:szCs w:val="24"/>
-          <w:lang w:eastAsia="zh-CN"/>
-        </w:rPr>
-        <w:t>,</w:t>
-      </w:r>
-      <w:r>
-        <w:rPr>
-          <w:rFonts w:hint="eastAsia"/>
-          <w:sz w:val="24"/>
-          <w:szCs w:val="24"/>
-          <w:lang w:eastAsia="zh-CN"/>
-        </w:rPr>
-        <w:t xml:space="preserve"> </w:t>
-      </w:r>
-      <w:r>
-        <w:rPr>
-          <w:sz w:val="24"/>
-          <w:szCs w:val="24"/>
-          <w:lang w:eastAsia="zh-CN"/>
-        </w:rPr>
-        <w:t>and</w:t>
-      </w:r>
-      <w:proofErr w:type="gramEnd"/>
-      <w:r>
-        <w:rPr>
-          <w:sz w:val="24"/>
-          <w:szCs w:val="24"/>
-          <w:lang w:eastAsia="zh-CN"/>
-        </w:rPr>
-        <w:t xml:space="preserve"> click run the program but there's a way to use bash to play my game</w:t>
-      </w:r>
-      <w:r>
-        <w:rPr>
-          <w:sz w:val="24"/>
-          <w:szCs w:val="24"/>
-          <w:lang w:eastAsia="zh-CN"/>
-        </w:rPr>
-        <w:t>.</w:t>
-      </w:r>
-      <w:r>
-        <w:rPr>
-          <w:sz w:val="24"/>
-          <w:szCs w:val="24"/>
-          <w:lang w:eastAsia="zh-CN"/>
-        </w:rPr>
-        <w:t xml:space="preserve"> I will test it later and try to write some </w:t>
-      </w:r>
-      <w:r>
-        <w:rPr>
-          <w:rFonts w:hint="eastAsia"/>
-          <w:sz w:val="24"/>
-          <w:szCs w:val="24"/>
-          <w:lang w:eastAsia="zh-CN"/>
-        </w:rPr>
-        <w:t xml:space="preserve">pseudo </w:t>
-      </w:r>
-      <w:r>
-        <w:rPr>
-          <w:sz w:val="24"/>
-          <w:szCs w:val="24"/>
-          <w:lang w:eastAsia="zh-CN"/>
-        </w:rPr>
-        <w:t>command</w:t>
-      </w:r>
-      <w:r>
-        <w:rPr>
-          <w:sz w:val="24"/>
-          <w:szCs w:val="24"/>
-          <w:lang w:eastAsia="zh-CN"/>
-        </w:rPr>
-        <w:t>s</w:t>
-      </w:r>
-      <w:r>
-        <w:rPr>
-          <w:sz w:val="24"/>
-          <w:szCs w:val="24"/>
-          <w:lang w:eastAsia="zh-CN"/>
-        </w:rPr>
-        <w:t xml:space="preserve"> here</w:t>
-      </w:r>
-      <w:r>
-        <w:rPr>
-          <w:rFonts w:hint="eastAsia"/>
-          <w:sz w:val="24"/>
-          <w:szCs w:val="24"/>
-          <w:lang w:eastAsia="zh-CN"/>
-        </w:rPr>
-        <w:t>：</w:t>
-      </w:r>
-      <w:r>
-        <w:rPr>
-          <w:rFonts w:hint="eastAsia"/>
-          <w:sz w:val="24"/>
-          <w:szCs w:val="24"/>
-          <w:lang w:eastAsia="zh-CN"/>
-        </w:rPr>
-        <w:t xml:space="preserve"> </w:t>
-      </w:r>
-      <w:r>
-        <w:rPr>
-          <w:sz w:val="24"/>
-          <w:szCs w:val="24"/>
-          <w:lang w:eastAsia="zh-CN"/>
-        </w:rPr>
-        <w:t>cd path/to/jar</w:t>
-      </w:r>
-      <w:r>
-        <w:rPr>
-          <w:rFonts w:hint="eastAsia"/>
-          <w:sz w:val="24"/>
-          <w:szCs w:val="24"/>
-          <w:lang w:eastAsia="zh-CN"/>
-        </w:rPr>
-        <w:t xml:space="preserve"> </w:t>
-      </w:r>
-      <w:r>
-        <w:rPr>
-          <w:sz w:val="24"/>
-          <w:szCs w:val="24"/>
-          <w:lang w:eastAsia="zh-CN"/>
-        </w:rPr>
-        <w:t xml:space="preserve"> 2. java </w:t>
-      </w:r>
-      <w:proofErr w:type="gramStart"/>
-      <w:r>
-        <w:rPr>
-          <w:sz w:val="24"/>
-          <w:szCs w:val="24"/>
-          <w:lang w:eastAsia="zh-CN"/>
-        </w:rPr>
-        <w:t>launcher(</w:t>
-      </w:r>
-      <w:proofErr w:type="gramEnd"/>
-      <w:r>
-        <w:rPr>
-          <w:sz w:val="24"/>
-          <w:szCs w:val="24"/>
-          <w:lang w:eastAsia="zh-CN"/>
-        </w:rPr>
-        <w:t>not sure</w:t>
-      </w:r>
-      <w:r>
-        <w:rPr>
-          <w:rFonts w:hint="eastAsia"/>
-          <w:sz w:val="24"/>
-          <w:szCs w:val="24"/>
-          <w:lang w:eastAsia="zh-CN"/>
-        </w:rPr>
-        <w:t xml:space="preserve"> yet</w:t>
-      </w:r>
-      <w:r>
-        <w:rPr>
-          <w:sz w:val="24"/>
-          <w:szCs w:val="24"/>
-          <w:lang w:eastAsia="zh-CN"/>
-        </w:rPr>
-        <w:t>, will test then)</w:t>
-      </w:r>
-    </w:p>
-    <w:p>
-      <w:pPr>
-        <w:rPr>
-          <w:sz w:val="24"/>
-          <w:szCs w:val="24"/>
-          <w:lang w:eastAsia="zh-CN"/>
-        </w:rPr>
-      </w:pPr>
-    </w:p>
-    <w:p>
-      <w:pPr>
+        <w:t>Go to jar folder, download the csc413-tankgame-GuiG2023.jar to your local folder(any),</w:t>
+      </w:r>
+      <w:r>
         <w:rPr>
           <w:b/>
           <w:bCs/>
@@ -2726,215 +2568,164 @@
           <w:szCs w:val="24"/>
           <w:lang w:eastAsia="zh-CN"/>
         </w:rPr>
-      </w:pPr>
-      <w:r>
+        <w:br/>
+        <w:t>use terminal to that folder(cd), then use  java -jar csc413-tankgame-GuiG2023.jar</w:t>
+      </w:r>
+    </w:p>
+    <w:p>
+      <w:pPr>
+        <w:rPr>
+          <w:sz w:val="24"/>
+          <w:szCs w:val="24"/>
+          <w:lang w:eastAsia="zh-CN"/>
+        </w:rPr>
+      </w:pPr>
+    </w:p>
+    <w:p>
+      <w:pPr>
+        <w:pStyle w:val="Heading2"/>
+      </w:pPr>
+      <w:r>
+        <w:t>How to run your game. As well as the rules and controls of the game.</w:t>
+      </w:r>
+    </w:p>
+    <w:p/>
+    <w:p>
+      <w:pPr>
+        <w:rPr>
+          <w:sz w:val="24"/>
+          <w:szCs w:val="24"/>
+          <w:lang w:eastAsia="zh-CN"/>
+        </w:rPr>
+      </w:pPr>
+      <w:r>
+        <w:rPr>
+          <w:sz w:val="24"/>
+          <w:szCs w:val="24"/>
+        </w:rPr>
+        <w:t>Basically</w:t>
+      </w:r>
+      <w:r>
+        <w:rPr>
+          <w:rFonts w:hint="eastAsia"/>
+          <w:sz w:val="24"/>
+          <w:szCs w:val="24"/>
+          <w:lang w:eastAsia="zh-CN"/>
+        </w:rPr>
+        <w:t>,</w:t>
+      </w:r>
+      <w:r>
+        <w:rPr>
+          <w:sz w:val="24"/>
+          <w:szCs w:val="24"/>
+        </w:rPr>
+        <w:t xml:space="preserve"> if someone has already cloned all my resources and set up all the settings in </w:t>
+      </w:r>
+      <w:r>
+        <w:rPr>
+          <w:rFonts w:hint="eastAsia"/>
+          <w:sz w:val="24"/>
+          <w:szCs w:val="24"/>
+          <w:lang w:eastAsia="zh-CN"/>
+        </w:rPr>
+        <w:t xml:space="preserve">IntelliJ </w:t>
+      </w:r>
+      <w:r>
+        <w:rPr>
+          <w:sz w:val="24"/>
+          <w:szCs w:val="24"/>
+        </w:rPr>
+        <w:t xml:space="preserve">you can find my launcher class and click the </w:t>
+      </w:r>
+      <w:r>
+        <w:rPr>
+          <w:rFonts w:hint="eastAsia"/>
+          <w:sz w:val="24"/>
+          <w:szCs w:val="24"/>
+          <w:lang w:eastAsia="zh-CN"/>
+        </w:rPr>
+        <w:t>primary</w:t>
+      </w:r>
+      <w:r>
+        <w:rPr>
+          <w:sz w:val="24"/>
+          <w:szCs w:val="24"/>
+        </w:rPr>
+        <w:t xml:space="preserve"> method to run my game</w:t>
+      </w:r>
+      <w:r>
+        <w:rPr>
+          <w:sz w:val="24"/>
+          <w:szCs w:val="24"/>
+          <w:lang w:eastAsia="zh-CN"/>
+        </w:rPr>
+        <w:t>.</w:t>
+      </w:r>
+    </w:p>
+    <w:p>
+      <w:pPr>
         <w:rPr>
           <w:b/>
           <w:bCs/>
           <w:sz w:val="24"/>
           <w:szCs w:val="24"/>
-          <w:lang w:eastAsia="zh-CN"/>
-        </w:rPr>
-        <w:t>(updated)</w:t>
-      </w:r>
+        </w:rPr>
+      </w:pPr>
       <w:r>
         <w:rPr>
           <w:b/>
           <w:bCs/>
           <w:sz w:val="24"/>
           <w:szCs w:val="24"/>
-          <w:lang w:eastAsia="zh-CN"/>
-        </w:rPr>
-        <w:t>Go to jar folder, download the csc413-tankgame-GuiG2023.jar to your local folder(any),</w:t>
-      </w:r>
-      <w:r>
+        </w:rPr>
+        <w:t xml:space="preserve">Player Tank Control: </w:t>
+      </w:r>
+    </w:p>
+    <w:p>
+      <w:pPr>
+        <w:rPr>
+          <w:sz w:val="24"/>
+          <w:szCs w:val="24"/>
+        </w:rPr>
+      </w:pPr>
+      <w:r>
+        <w:rPr>
+          <w:sz w:val="24"/>
+          <w:szCs w:val="24"/>
+        </w:rPr>
+        <w:t xml:space="preserve">P1: Use 'WASD' keys to move the tank, and 'Space' to shoot. </w:t>
+      </w:r>
+    </w:p>
+    <w:p>
+      <w:pPr>
+        <w:rPr>
+          <w:sz w:val="24"/>
+          <w:szCs w:val="24"/>
+        </w:rPr>
+      </w:pPr>
+      <w:r>
+        <w:rPr>
+          <w:sz w:val="24"/>
+          <w:szCs w:val="24"/>
+        </w:rPr>
+        <w:t xml:space="preserve">P2: Use arrow keys (Up/Down/Left/Right) to move the tank, and 'P' to shoot. </w:t>
+      </w:r>
+    </w:p>
+    <w:p>
+      <w:pPr>
         <w:rPr>
           <w:b/>
           <w:bCs/>
           <w:sz w:val="24"/>
           <w:szCs w:val="24"/>
-          <w:lang w:eastAsia="zh-CN"/>
-        </w:rPr>
-        <w:br/>
-        <w:t xml:space="preserve">use terminal to that folder(cd), then </w:t>
-      </w:r>
-      <w:proofErr w:type="gramStart"/>
+        </w:rPr>
+      </w:pPr>
       <w:r>
         <w:rPr>
           <w:b/>
           <w:bCs/>
           <w:sz w:val="24"/>
           <w:szCs w:val="24"/>
-          <w:lang w:eastAsia="zh-CN"/>
-        </w:rPr>
-        <w:t>use  java</w:t>
-      </w:r>
-      <w:proofErr w:type="gramEnd"/>
-      <w:r>
-        <w:rPr>
-          <w:b/>
-          <w:bCs/>
-          <w:sz w:val="24"/>
-          <w:szCs w:val="24"/>
-          <w:lang w:eastAsia="zh-CN"/>
-        </w:rPr>
-        <w:t xml:space="preserve"> -jar csc413-tankgame-GuiG2023.jar</w:t>
-      </w:r>
-    </w:p>
-    <w:p>
-      <w:pPr>
-        <w:rPr>
-          <w:sz w:val="24"/>
-          <w:szCs w:val="24"/>
-          <w:lang w:eastAsia="zh-CN"/>
-        </w:rPr>
-      </w:pPr>
-    </w:p>
-    <w:p>
-      <w:pPr>
-        <w:pStyle w:val="Heading2"/>
-      </w:pPr>
-      <w:r>
-        <w:t>How to run your game. As well as the rules and controls of the game.</w:t>
-      </w:r>
-    </w:p>
-    <w:p/>
-    <w:p>
-      <w:pPr>
-        <w:rPr>
-          <w:sz w:val="24"/>
-          <w:szCs w:val="24"/>
-          <w:lang w:eastAsia="zh-CN"/>
-        </w:rPr>
-      </w:pPr>
-      <w:r>
-        <w:rPr>
-          <w:sz w:val="24"/>
-          <w:szCs w:val="24"/>
-        </w:rPr>
-        <w:t>Basically</w:t>
-      </w:r>
-      <w:r>
-        <w:rPr>
-          <w:rFonts w:hint="eastAsia"/>
-          <w:sz w:val="24"/>
-          <w:szCs w:val="24"/>
-          <w:lang w:eastAsia="zh-CN"/>
-        </w:rPr>
-        <w:t>,</w:t>
-      </w:r>
-      <w:r>
-        <w:rPr>
-          <w:sz w:val="24"/>
-          <w:szCs w:val="24"/>
-        </w:rPr>
-        <w:t xml:space="preserve"> if someone has already cloned all my resources and set up all the settings in </w:t>
-      </w:r>
-      <w:r>
-        <w:rPr>
-          <w:rFonts w:hint="eastAsia"/>
-          <w:sz w:val="24"/>
-          <w:szCs w:val="24"/>
-          <w:lang w:eastAsia="zh-CN"/>
-        </w:rPr>
-        <w:t xml:space="preserve">IntelliJ </w:t>
-      </w:r>
-      <w:r>
-        <w:rPr>
-          <w:sz w:val="24"/>
-          <w:szCs w:val="24"/>
-        </w:rPr>
-        <w:t xml:space="preserve">you can find my launcher class and click the </w:t>
-      </w:r>
-      <w:r>
-        <w:rPr>
-          <w:rFonts w:hint="eastAsia"/>
-          <w:sz w:val="24"/>
-          <w:szCs w:val="24"/>
-          <w:lang w:eastAsia="zh-CN"/>
-        </w:rPr>
-        <w:t>primary</w:t>
-      </w:r>
-      <w:r>
-        <w:rPr>
-          <w:sz w:val="24"/>
-          <w:szCs w:val="24"/>
-        </w:rPr>
-        <w:t xml:space="preserve"> method to run my game</w:t>
-      </w:r>
-      <w:r>
-        <w:rPr>
-          <w:sz w:val="24"/>
-          <w:szCs w:val="24"/>
-          <w:lang w:eastAsia="zh-CN"/>
-        </w:rPr>
-        <w:t>.</w:t>
-      </w:r>
-    </w:p>
-    <w:p>
-      <w:pPr>
-        <w:rPr>
-          <w:b/>
-          <w:bCs/>
-          <w:sz w:val="24"/>
-          <w:szCs w:val="24"/>
-        </w:rPr>
-      </w:pPr>
-      <w:r>
-        <w:rPr>
-          <w:b/>
-          <w:bCs/>
-          <w:sz w:val="24"/>
-          <w:szCs w:val="24"/>
-        </w:rPr>
-        <w:t xml:space="preserve">Player Tank Control: </w:t>
-      </w:r>
-    </w:p>
-    <w:p>
-      <w:pPr>
-        <w:rPr>
-          <w:sz w:val="24"/>
-          <w:szCs w:val="24"/>
-        </w:rPr>
-      </w:pPr>
-      <w:r>
-        <w:rPr>
-          <w:sz w:val="24"/>
-          <w:szCs w:val="24"/>
-        </w:rPr>
-        <w:t xml:space="preserve">P1: Use 'WASD' keys to move the tank, and 'Space' to shoot. </w:t>
-      </w:r>
-    </w:p>
-    <w:p>
-      <w:pPr>
-        <w:rPr>
-          <w:sz w:val="24"/>
-          <w:szCs w:val="24"/>
-        </w:rPr>
-      </w:pPr>
-      <w:r>
-        <w:rPr>
-          <w:sz w:val="24"/>
-          <w:szCs w:val="24"/>
-        </w:rPr>
-        <w:t xml:space="preserve">P2: Use arrow keys (Up/Down/Left/Right) to move the tank, and 'P' to shoot. </w:t>
-      </w:r>
-    </w:p>
-    <w:p>
-      <w:pPr>
-        <w:rPr>
-          <w:b/>
-          <w:bCs/>
-          <w:sz w:val="24"/>
-          <w:szCs w:val="24"/>
-        </w:rPr>
-      </w:pPr>
-      <w:r>
-        <w:rPr>
-          <w:b/>
-          <w:bCs/>
-          <w:sz w:val="24"/>
-          <w:szCs w:val="24"/>
         </w:rPr>
         <w:t>Game Terrain Introduction:</w:t>
       </w:r>
@@ -2981,23 +2772,7 @@
           <w:sz w:val="24"/>
           <w:szCs w:val="24"/>
         </w:rPr>
-        <w:t xml:space="preserve">- Sand: Tanks slow down when entering sand and do not immediately regain speed upon exiting. Speed can be increased by picking up a speed power-up or entering rivers for cleaning. - Rivers: </w:t>
-      </w:r>
-      <w:proofErr w:type="gramStart"/>
-      <w:r>
-        <w:rPr>
-          <w:sz w:val="24"/>
-          <w:szCs w:val="24"/>
-        </w:rPr>
-        <w:t>Flowing river</w:t>
-      </w:r>
-      <w:proofErr w:type="gramEnd"/>
-      <w:r>
-        <w:rPr>
-          <w:sz w:val="24"/>
-          <w:szCs w:val="24"/>
-        </w:rPr>
-        <w:t xml:space="preserve"> water will carry the tank slowly in the direction of the flow, even if no movement keys are pressed. </w:t>
+        <w:t xml:space="preserve">- Sand: Tanks slow down when entering sand and do not immediately regain speed upon exiting. Speed can be increased by picking up a speed power-up or entering rivers for cleaning. - Rivers: Flowing river water will carry the tank slowly in the direction of the flow, even if no movement keys are pressed. </w:t>
       </w:r>
     </w:p>
     <w:p>
@@ -3591,21 +3366,21 @@
         <w:rPr>
           <w:rFonts w:ascii="Calibri" w:eastAsia="SimSun" w:hAnsi="Calibri" w:cs="Calibri"/>
         </w:rPr>
-        <w:t xml:space="preserve"> Animation: Manages animation frames for visual effects like explosions or other dynamic visuals within the game, it also </w:t>
-      </w:r>
-      <w:proofErr w:type="gramStart"/>
-      <w:r>
+        <w:t xml:space="preserve"> Animation: Manages animation frames for visual effects like explosions or other dynamic visuals within the game, it also control the update of animation and render the animation</w:t>
+      </w:r>
+    </w:p>
+    <w:p>
+      <w:pPr>
+        <w:pStyle w:val="NormalWeb"/>
         <w:rPr>
           <w:rFonts w:ascii="Calibri" w:eastAsia="SimSun" w:hAnsi="Calibri" w:cs="Calibri"/>
         </w:rPr>
-        <w:t>control</w:t>
-      </w:r>
-      <w:proofErr w:type="gramEnd"/>
+      </w:pPr>
       <w:r>
         <w:rPr>
           <w:rFonts w:ascii="Calibri" w:eastAsia="SimSun" w:hAnsi="Calibri" w:cs="Calibri"/>
         </w:rPr>
-        <w:t xml:space="preserve"> the update of animation and render the animation</w:t>
+        <w:t>BreakableWall: Represents walls in the game that can be destroyed by tank fire, changing the landscape of the game environment when destroyed.</w:t>
       </w:r>
     </w:p>
     <w:p>
@@ -3615,19 +3390,25 @@
           <w:rFonts w:ascii="Calibri" w:eastAsia="SimSun" w:hAnsi="Calibri" w:cs="Calibri"/>
         </w:rPr>
       </w:pPr>
-      <w:proofErr w:type="spellStart"/>
       <w:r>
         <w:rPr>
           <w:rFonts w:ascii="Calibri" w:eastAsia="SimSun" w:hAnsi="Calibri" w:cs="Calibri"/>
         </w:rPr>
-        <w:t>BreakableWall</w:t>
-      </w:r>
-      <w:proofErr w:type="spellEnd"/>
-      <w:r>
+        <w:t>Bullet: Represents projectiles fired by tanks. Usually,This class handles bullet physics, collision detection, and rendering bullets on the screen but I put all of them in game world class to handle the different kinds of collision maybe it's not a perfect way but it does work also we have a get owner and set owner to identify which player tank’s bullet.</w:t>
+      </w:r>
+    </w:p>
+    <w:p>
+      <w:pPr>
+        <w:pStyle w:val="NormalWeb"/>
         <w:rPr>
           <w:rFonts w:ascii="Calibri" w:eastAsia="SimSun" w:hAnsi="Calibri" w:cs="Calibri"/>
         </w:rPr>
-        <w:t>: Represents walls in the game that can be destroyed by tank fire, changing the landscape of the game environment when destroyed.</w:t>
+      </w:pPr>
+      <w:r>
+        <w:rPr>
+          <w:rFonts w:ascii="Calibri" w:eastAsia="SimSun" w:hAnsi="Calibri" w:cs="Calibri"/>
+        </w:rPr>
+        <w:t>Collidable: An interface that defines objects that can participate in collisions, typically implemented by objects like tanks, walls, and bullets.</w:t>
       </w:r>
     </w:p>
     <w:p>
@@ -3641,23 +3422,21 @@
         <w:rPr>
           <w:rFonts w:ascii="Calibri" w:eastAsia="SimSun" w:hAnsi="Calibri" w:cs="Calibri"/>
         </w:rPr>
-        <w:t xml:space="preserve">Bullet: Represents projectiles fired by tanks. </w:t>
-      </w:r>
-      <w:proofErr w:type="spellStart"/>
-      <w:proofErr w:type="gramStart"/>
-      <w:r>
+        <w:t>EnemyFort: this class inherits from tank class, A type of enemy tank that may have more properties or behaviors than regular player tanks, but for the balance of the game it cannot move.</w:t>
+      </w:r>
+    </w:p>
+    <w:p>
+      <w:pPr>
+        <w:pStyle w:val="NormalWeb"/>
         <w:rPr>
           <w:rFonts w:ascii="Calibri" w:eastAsia="SimSun" w:hAnsi="Calibri" w:cs="Calibri"/>
         </w:rPr>
-        <w:t>Usually,This</w:t>
-      </w:r>
-      <w:proofErr w:type="spellEnd"/>
-      <w:proofErr w:type="gramEnd"/>
+      </w:pPr>
       <w:r>
         <w:rPr>
           <w:rFonts w:ascii="Calibri" w:eastAsia="SimSun" w:hAnsi="Calibri" w:cs="Calibri"/>
         </w:rPr>
-        <w:t xml:space="preserve"> class handles bullet physics, collision detection, and rendering bullets on the screen but I put all of them in game world class to handle the different kinds of collision maybe it's not a perfect way but it does work also we have a get owner and set owner to identify which player tank’s bullet.</w:t>
+        <w:t>GameObject: A base class for all objects in the game that can appear on the game board, including tanks, walls, and bullets, game object class control all the different kinds of game objects and all the basic functions that the children class may have is also necessary for creating the map.</w:t>
       </w:r>
     </w:p>
     <w:p>
@@ -3667,19 +3446,25 @@
           <w:rFonts w:ascii="Calibri" w:eastAsia="SimSun" w:hAnsi="Calibri" w:cs="Calibri"/>
         </w:rPr>
       </w:pPr>
-      <w:proofErr w:type="spellStart"/>
       <w:r>
         <w:rPr>
           <w:rFonts w:ascii="Calibri" w:eastAsia="SimSun" w:hAnsi="Calibri" w:cs="Calibri"/>
         </w:rPr>
-        <w:t>Collidable</w:t>
-      </w:r>
-      <w:proofErr w:type="spellEnd"/>
-      <w:r>
+        <w:t>GameWorld: Manages the main game loop, rendering, and updates the state of the game. This class is central to game operations, handling the initialization and ongoing management of the game environment.</w:t>
+      </w:r>
+    </w:p>
+    <w:p>
+      <w:pPr>
+        <w:pStyle w:val="NormalWeb"/>
         <w:rPr>
           <w:rFonts w:ascii="Calibri" w:eastAsia="SimSun" w:hAnsi="Calibri" w:cs="Calibri"/>
         </w:rPr>
-        <w:t>: An interface that defines objects that can participate in collisions, typically implemented by objects like tanks, walls, and bullets.</w:t>
+      </w:pPr>
+      <w:r>
+        <w:rPr>
+          <w:rFonts w:ascii="Calibri" w:eastAsia="SimSun" w:hAnsi="Calibri" w:cs="Calibri"/>
+        </w:rPr>
+        <w:t>Health: Likely represents health packs that tanks can pick up to restore health.</w:t>
       </w:r>
     </w:p>
     <w:p>
@@ -3689,19 +3474,49 @@
           <w:rFonts w:ascii="Calibri" w:eastAsia="SimSun" w:hAnsi="Calibri" w:cs="Calibri"/>
         </w:rPr>
       </w:pPr>
-      <w:proofErr w:type="spellStart"/>
       <w:r>
         <w:rPr>
           <w:rFonts w:ascii="Calibri" w:eastAsia="SimSun" w:hAnsi="Calibri" w:cs="Calibri"/>
         </w:rPr>
-        <w:t>EnemyFort</w:t>
-      </w:r>
-      <w:proofErr w:type="spellEnd"/>
-      <w:r>
+        <w:t>Poolable: An interface for objects that can be managed in an object pool, improving performance by reusing objects instead of creating new ones.</w:t>
+      </w:r>
+    </w:p>
+    <w:p>
+      <w:pPr>
+        <w:pStyle w:val="NormalWeb"/>
         <w:rPr>
           <w:rFonts w:ascii="Calibri" w:eastAsia="SimSun" w:hAnsi="Calibri" w:cs="Calibri"/>
         </w:rPr>
-        <w:t>: this class inherits from tank class, A type of enemy tank that may have more properties or behaviors than regular player tanks, but for the balance of the game it cannot move.</w:t>
+      </w:pPr>
+      <w:r>
+        <w:rPr>
+          <w:rFonts w:ascii="Calibri" w:eastAsia="SimSun" w:hAnsi="Calibri" w:cs="Calibri"/>
+        </w:rPr>
+        <w:t xml:space="preserve"> Promoted: </w:t>
+      </w:r>
+      <w:r>
+        <w:rPr>
+          <w:rFonts w:ascii="Calibri" w:eastAsia="SimSun" w:hAnsi="Calibri" w:cs="Calibri"/>
+        </w:rPr>
+        <w:t>This c</w:t>
+      </w:r>
+      <w:r>
+        <w:rPr>
+          <w:rFonts w:ascii="Calibri" w:eastAsia="SimSun" w:hAnsi="Calibri" w:cs="Calibri"/>
+        </w:rPr>
+        <w:t>ould be related to a special status or power-up that changes the properties or abilities of a tank</w:t>
+      </w:r>
+      <w:r>
+        <w:rPr>
+          <w:rFonts w:ascii="Calibri" w:eastAsia="SimSun" w:hAnsi="Calibri" w:cs="Calibri"/>
+        </w:rPr>
+        <w:t>(Enhanced shooting)</w:t>
+      </w:r>
+      <w:r>
+        <w:rPr>
+          <w:rFonts w:ascii="Calibri" w:eastAsia="SimSun" w:hAnsi="Calibri" w:cs="Calibri"/>
+        </w:rPr>
+        <w:t>.</w:t>
       </w:r>
     </w:p>
     <w:p>
@@ -3711,201 +3526,25 @@
           <w:rFonts w:ascii="Calibri" w:eastAsia="SimSun" w:hAnsi="Calibri" w:cs="Calibri"/>
         </w:rPr>
       </w:pPr>
-      <w:proofErr w:type="spellStart"/>
       <w:r>
         <w:rPr>
           <w:rFonts w:ascii="Calibri" w:eastAsia="SimSun" w:hAnsi="Calibri" w:cs="Calibri"/>
         </w:rPr>
-        <w:t>GameObject</w:t>
-      </w:r>
-      <w:proofErr w:type="spellEnd"/>
-      <w:r>
+        <w:t>ResourcePool: Manages pools of resources, such as bullets or explosions, to optimize performance by reusing objects.</w:t>
+      </w:r>
+    </w:p>
+    <w:p>
+      <w:pPr>
+        <w:pStyle w:val="NormalWeb"/>
         <w:rPr>
           <w:rFonts w:ascii="Calibri" w:eastAsia="SimSun" w:hAnsi="Calibri" w:cs="Calibri"/>
         </w:rPr>
-        <w:t xml:space="preserve">: A base class for all objects in the game that can appear on the game board, including tanks, walls, and bullets, game object class control all the different kinds of game objects and all the basic functions that the children class may have </w:t>
-      </w:r>
-      <w:proofErr w:type="gramStart"/>
+      </w:pPr>
       <w:r>
         <w:rPr>
           <w:rFonts w:ascii="Calibri" w:eastAsia="SimSun" w:hAnsi="Calibri" w:cs="Calibri"/>
         </w:rPr>
-        <w:t>is</w:t>
-      </w:r>
-      <w:proofErr w:type="gramEnd"/>
-      <w:r>
-        <w:rPr>
-          <w:rFonts w:ascii="Calibri" w:eastAsia="SimSun" w:hAnsi="Calibri" w:cs="Calibri"/>
-        </w:rPr>
-        <w:t xml:space="preserve"> also necessary for creating the map.</w:t>
-      </w:r>
-    </w:p>
-    <w:p>
-      <w:pPr>
-        <w:pStyle w:val="NormalWeb"/>
-        <w:rPr>
-          <w:rFonts w:ascii="Calibri" w:eastAsia="SimSun" w:hAnsi="Calibri" w:cs="Calibri"/>
-        </w:rPr>
-      </w:pPr>
-      <w:proofErr w:type="spellStart"/>
-      <w:r>
-        <w:rPr>
-          <w:rFonts w:ascii="Calibri" w:eastAsia="SimSun" w:hAnsi="Calibri" w:cs="Calibri"/>
-        </w:rPr>
-        <w:t>GameWorld</w:t>
-      </w:r>
-      <w:proofErr w:type="spellEnd"/>
-      <w:r>
-        <w:rPr>
-          <w:rFonts w:ascii="Calibri" w:eastAsia="SimSun" w:hAnsi="Calibri" w:cs="Calibri"/>
-        </w:rPr>
-        <w:t>: Manages the main game loop, rendering, and updates the state of the game. This class is central to game operations, handling the initialization and ongoing management of the game environment.</w:t>
-      </w:r>
-    </w:p>
-    <w:p>
-      <w:pPr>
-        <w:pStyle w:val="NormalWeb"/>
-        <w:rPr>
-          <w:rFonts w:ascii="Calibri" w:eastAsia="SimSun" w:hAnsi="Calibri" w:cs="Calibri"/>
-        </w:rPr>
-      </w:pPr>
-      <w:r>
-        <w:rPr>
-          <w:rFonts w:ascii="Calibri" w:eastAsia="SimSun" w:hAnsi="Calibri" w:cs="Calibri"/>
-        </w:rPr>
-        <w:t>Health: Likely represents health packs that tanks can pick up to restore health.</w:t>
-      </w:r>
-    </w:p>
-    <w:p>
-      <w:pPr>
-        <w:pStyle w:val="NormalWeb"/>
-        <w:rPr>
-          <w:rFonts w:ascii="Calibri" w:eastAsia="SimSun" w:hAnsi="Calibri" w:cs="Calibri"/>
-        </w:rPr>
-      </w:pPr>
-      <w:proofErr w:type="spellStart"/>
-      <w:r>
-        <w:rPr>
-          <w:rFonts w:ascii="Calibri" w:eastAsia="SimSun" w:hAnsi="Calibri" w:cs="Calibri"/>
-        </w:rPr>
-        <w:t>Poolable</w:t>
-      </w:r>
-      <w:proofErr w:type="spellEnd"/>
-      <w:r>
-        <w:rPr>
-          <w:rFonts w:ascii="Calibri" w:eastAsia="SimSun" w:hAnsi="Calibri" w:cs="Calibri"/>
-        </w:rPr>
-        <w:t>: An interface for objects that can be managed in an object pool, improving performance by reusing objects instead of creating new ones.</w:t>
-      </w:r>
-    </w:p>
-    <w:p>
-      <w:pPr>
-        <w:pStyle w:val="NormalWeb"/>
-        <w:rPr>
-          <w:rFonts w:ascii="Calibri" w:eastAsia="SimSun" w:hAnsi="Calibri" w:cs="Calibri"/>
-        </w:rPr>
-      </w:pPr>
-      <w:r>
-        <w:rPr>
-          <w:rFonts w:ascii="Calibri" w:eastAsia="SimSun" w:hAnsi="Calibri" w:cs="Calibri"/>
-        </w:rPr>
-        <w:t xml:space="preserve"> Promoted: </w:t>
-      </w:r>
-      <w:r>
-        <w:rPr>
-          <w:rFonts w:ascii="Calibri" w:eastAsia="SimSun" w:hAnsi="Calibri" w:cs="Calibri"/>
-        </w:rPr>
-        <w:t>This c</w:t>
-      </w:r>
-      <w:r>
-        <w:rPr>
-          <w:rFonts w:ascii="Calibri" w:eastAsia="SimSun" w:hAnsi="Calibri" w:cs="Calibri"/>
-        </w:rPr>
-        <w:t xml:space="preserve">ould be related to a special status or power-up that changes the properties or abilities of a </w:t>
-      </w:r>
-      <w:proofErr w:type="gramStart"/>
-      <w:r>
-        <w:rPr>
-          <w:rFonts w:ascii="Calibri" w:eastAsia="SimSun" w:hAnsi="Calibri" w:cs="Calibri"/>
-        </w:rPr>
-        <w:t>tank</w:t>
-      </w:r>
-      <w:r>
-        <w:rPr>
-          <w:rFonts w:ascii="Calibri" w:eastAsia="SimSun" w:hAnsi="Calibri" w:cs="Calibri"/>
-        </w:rPr>
-        <w:t>(</w:t>
-      </w:r>
-      <w:proofErr w:type="gramEnd"/>
-      <w:r>
-        <w:rPr>
-          <w:rFonts w:ascii="Calibri" w:eastAsia="SimSun" w:hAnsi="Calibri" w:cs="Calibri"/>
-        </w:rPr>
-        <w:t>Enhanced shooting)</w:t>
-      </w:r>
-      <w:r>
-        <w:rPr>
-          <w:rFonts w:ascii="Calibri" w:eastAsia="SimSun" w:hAnsi="Calibri" w:cs="Calibri"/>
-        </w:rPr>
-        <w:t>.</w:t>
-      </w:r>
-    </w:p>
-    <w:p>
-      <w:pPr>
-        <w:pStyle w:val="NormalWeb"/>
-        <w:rPr>
-          <w:rFonts w:ascii="Calibri" w:eastAsia="SimSun" w:hAnsi="Calibri" w:cs="Calibri"/>
-        </w:rPr>
-      </w:pPr>
-      <w:proofErr w:type="spellStart"/>
-      <w:r>
-        <w:rPr>
-          <w:rFonts w:ascii="Calibri" w:eastAsia="SimSun" w:hAnsi="Calibri" w:cs="Calibri"/>
-        </w:rPr>
-        <w:t>ResourcePool</w:t>
-      </w:r>
-      <w:proofErr w:type="spellEnd"/>
-      <w:r>
-        <w:rPr>
-          <w:rFonts w:ascii="Calibri" w:eastAsia="SimSun" w:hAnsi="Calibri" w:cs="Calibri"/>
-        </w:rPr>
-        <w:t>: Manages pools of resources, such as bullets or explosions, to optimize performance by reusing objects.</w:t>
-      </w:r>
-    </w:p>
-    <w:p>
-      <w:pPr>
-        <w:pStyle w:val="NormalWeb"/>
-        <w:rPr>
-          <w:rFonts w:ascii="Calibri" w:eastAsia="SimSun" w:hAnsi="Calibri" w:cs="Calibri"/>
-        </w:rPr>
-      </w:pPr>
-      <w:proofErr w:type="spellStart"/>
-      <w:r>
-        <w:rPr>
-          <w:rFonts w:ascii="Calibri" w:eastAsia="SimSun" w:hAnsi="Calibri" w:cs="Calibri"/>
-        </w:rPr>
-        <w:t>RiverWall</w:t>
-      </w:r>
-      <w:proofErr w:type="spellEnd"/>
-      <w:r>
-        <w:rPr>
-          <w:rFonts w:ascii="Calibri" w:eastAsia="SimSun" w:hAnsi="Calibri" w:cs="Calibri"/>
-        </w:rPr>
-        <w:t xml:space="preserve">, Sand, </w:t>
-      </w:r>
-      <w:proofErr w:type="spellStart"/>
-      <w:r>
-        <w:rPr>
-          <w:rFonts w:ascii="Calibri" w:eastAsia="SimSun" w:hAnsi="Calibri" w:cs="Calibri"/>
-        </w:rPr>
-        <w:t>ShootEnhance</w:t>
-      </w:r>
-      <w:proofErr w:type="spellEnd"/>
-      <w:r>
-        <w:rPr>
-          <w:rFonts w:ascii="Calibri" w:eastAsia="SimSun" w:hAnsi="Calibri" w:cs="Calibri"/>
-        </w:rPr>
-        <w:t>, Speed: Various classes representing different types of environmental features or power-ups that affect gameplay, such as obstacles that affect tank movement or items that modify shooting mechanics.</w:t>
+        <w:t>RiverWall, Sand, ShootEnhance, Speed: Various classes representing different types of environmental features or power-ups that affect gameplay, such as obstacles that affect tank movement or items that modify shooting mechanics.</w:t>
       </w:r>
     </w:p>
     <w:p>
@@ -3944,19 +3583,37 @@
           <w:rFonts w:ascii="Calibri" w:eastAsia="SimSun" w:hAnsi="Calibri" w:cs="Calibri"/>
         </w:rPr>
       </w:pPr>
-      <w:proofErr w:type="spellStart"/>
       <w:r>
         <w:rPr>
           <w:rFonts w:ascii="Calibri" w:eastAsia="SimSun" w:hAnsi="Calibri" w:cs="Calibri"/>
         </w:rPr>
-        <w:t>TankControl</w:t>
-      </w:r>
-      <w:proofErr w:type="spellEnd"/>
-      <w:r>
+        <w:t>TankControl: Handles input from the player, translating keyboard or mouse input into game actions like moving or firing.</w:t>
+      </w:r>
+    </w:p>
+    <w:p>
+      <w:pPr>
+        <w:pStyle w:val="NormalWeb"/>
         <w:rPr>
           <w:rFonts w:ascii="Calibri" w:eastAsia="SimSun" w:hAnsi="Calibri" w:cs="Calibri"/>
         </w:rPr>
-        <w:t>: Handles input from the player, translating keyboard or mouse input into game actions like moving or firing.</w:t>
+      </w:pPr>
+      <w:r>
+        <w:rPr>
+          <w:rFonts w:ascii="Calibri" w:eastAsia="SimSun" w:hAnsi="Calibri" w:cs="Calibri"/>
+        </w:rPr>
+        <w:t>UnbreakableWall and UnbreakableWall2: Represent walls that cannot be destroyed</w:t>
+      </w:r>
+      <w:r>
+        <w:rPr>
+          <w:rFonts w:ascii="Calibri" w:eastAsia="SimSun" w:hAnsi="Calibri" w:cs="Calibri"/>
+        </w:rPr>
+        <w:t>(kind of)</w:t>
+      </w:r>
+      <w:r>
+        <w:rPr>
+          <w:rFonts w:ascii="Calibri" w:eastAsia="SimSun" w:hAnsi="Calibri" w:cs="Calibri"/>
+        </w:rPr>
+        <w:t>, serving as permanent obstacles within the game environment.</w:t>
       </w:r>
     </w:p>
     <w:p>
@@ -3966,85 +3623,231 @@
           <w:rFonts w:ascii="Calibri" w:eastAsia="SimSun" w:hAnsi="Calibri" w:cs="Calibri"/>
         </w:rPr>
       </w:pPr>
-      <w:proofErr w:type="spellStart"/>
       <w:r>
         <w:rPr>
           <w:rFonts w:ascii="Calibri" w:eastAsia="SimSun" w:hAnsi="Calibri" w:cs="Calibri"/>
         </w:rPr>
-        <w:t>UnbreakableWall</w:t>
-      </w:r>
-      <w:proofErr w:type="spellEnd"/>
+        <w:t>Updatable: An interface that objects can implement if they need to be updated every game tick, such as moving or checking for collisions</w:t>
+      </w:r>
       <w:r>
         <w:rPr>
           <w:rFonts w:ascii="Calibri" w:eastAsia="SimSun" w:hAnsi="Calibri" w:cs="Calibri"/>
         </w:rPr>
-        <w:t xml:space="preserve"> and UnbreakableWall2: Represent walls that cannot be </w:t>
-      </w:r>
-      <w:proofErr w:type="gramStart"/>
+        <w:t>(not fully implemented in my game)</w:t>
+      </w:r>
       <w:r>
         <w:rPr>
           <w:rFonts w:ascii="Calibri" w:eastAsia="SimSun" w:hAnsi="Calibri" w:cs="Calibri"/>
         </w:rPr>
-        <w:t>destroyed</w:t>
-      </w:r>
-      <w:r>
+        <w:t>.</w:t>
+      </w:r>
+    </w:p>
+    <w:p>
+      <w:pPr>
+        <w:pStyle w:val="NormalWeb"/>
+        <w:rPr>
+          <w:rFonts w:ascii="Calibri" w:hAnsi="Calibri" w:cs="Calibri"/>
+        </w:rPr>
+      </w:pPr>
+      <w:r>
+        <w:rPr>
+          <w:rFonts w:ascii="Calibri" w:eastAsiaTheme="majorEastAsia" w:hAnsi="Calibri" w:cs="Calibri"/>
+        </w:rPr>
+        <w:t>EndGamePanel</w:t>
+      </w:r>
+      <w:r>
+        <w:rPr>
+          <w:rFonts w:ascii="Calibri" w:hAnsi="Calibri" w:cs="Calibri"/>
+        </w:rPr>
+        <w:t>: A user interface panel displayed at the end of the game, offering options like restarting or exiting.</w:t>
+      </w:r>
+    </w:p>
+    <w:p>
+      <w:pPr>
+        <w:pStyle w:val="NormalWeb"/>
         <w:rPr>
           <w:rFonts w:ascii="Calibri" w:eastAsia="SimSun" w:hAnsi="Calibri" w:cs="Calibri"/>
         </w:rPr>
-        <w:t>(</w:t>
-      </w:r>
-      <w:proofErr w:type="gramEnd"/>
+      </w:pPr>
+      <w:r>
+        <w:rPr>
+          <w:rFonts w:ascii="Calibri" w:eastAsiaTheme="majorEastAsia" w:hAnsi="Calibri" w:cs="Calibri"/>
+        </w:rPr>
+        <w:t>StartMenuPanel</w:t>
+      </w:r>
+      <w:r>
+        <w:rPr>
+          <w:rFonts w:ascii="Calibri" w:hAnsi="Calibri" w:cs="Calibri"/>
+        </w:rPr>
+        <w:t xml:space="preserve">: The initial menu </w:t>
+      </w:r>
       <w:r>
         <w:rPr>
           <w:rFonts w:ascii="Calibri" w:eastAsia="SimSun" w:hAnsi="Calibri" w:cs="Calibri"/>
         </w:rPr>
-        <w:t>kind of)</w:t>
+        <w:t xml:space="preserve">is </w:t>
+      </w:r>
+      <w:r>
+        <w:rPr>
+          <w:rFonts w:ascii="Calibri" w:hAnsi="Calibri" w:cs="Calibri"/>
+        </w:rPr>
+        <w:t>shown to players, providing options to start the game or exit.</w:t>
+      </w:r>
+    </w:p>
+    <w:p>
+      <w:pPr>
+        <w:pStyle w:val="NormalWeb"/>
+        <w:rPr>
+          <w:rFonts w:ascii="Calibri" w:hAnsi="Calibri" w:cs="Calibri"/>
+        </w:rPr>
+      </w:pPr>
+      <w:r>
+        <w:rPr>
+          <w:rFonts w:ascii="Calibri" w:eastAsiaTheme="majorEastAsia" w:hAnsi="Calibri" w:cs="Calibri"/>
+        </w:rPr>
+        <w:t>GameConstants</w:t>
+      </w:r>
+      <w:r>
+        <w:rPr>
+          <w:rFonts w:ascii="Calibri" w:hAnsi="Calibri" w:cs="Calibri"/>
+        </w:rPr>
+        <w:t>:</w:t>
       </w:r>
       <w:r>
         <w:rPr>
           <w:rFonts w:ascii="Calibri" w:eastAsia="SimSun" w:hAnsi="Calibri" w:cs="Calibri"/>
         </w:rPr>
-        <w:t>, serving as permanent obstacles within the game environment.</w:t>
+        <w:t xml:space="preserve"> </w:t>
+      </w:r>
+      <w:r>
+        <w:rPr>
+          <w:rFonts w:ascii="Calibri" w:eastAsia="SimSun" w:hAnsi="Calibri" w:cs="Calibri"/>
+        </w:rPr>
+        <w:t>（</w:t>
+      </w:r>
+      <w:r>
+        <w:rPr>
+          <w:rFonts w:ascii="Calibri" w:eastAsia="SimSun" w:hAnsi="Calibri" w:cs="Calibri"/>
+        </w:rPr>
+        <w:t>provided by prof</w:t>
+      </w:r>
+      <w:r>
+        <w:rPr>
+          <w:rFonts w:ascii="Calibri" w:eastAsia="SimSun" w:hAnsi="Calibri" w:cs="Calibri"/>
+        </w:rPr>
+        <w:t>）</w:t>
+      </w:r>
+      <w:r>
+        <w:rPr>
+          <w:rFonts w:ascii="Calibri" w:hAnsi="Calibri" w:cs="Calibri"/>
+        </w:rPr>
+        <w:t>This class defines various constants used throughout the game, such as screen sizes, dimensions of the game world, and unit sizes. It provides standardized measurements that ensure different parts of the game work together cohesively.</w:t>
       </w:r>
     </w:p>
     <w:p>
       <w:pPr>
         <w:pStyle w:val="NormalWeb"/>
         <w:rPr>
+          <w:rFonts w:ascii="Calibri" w:hAnsi="Calibri" w:cs="Calibri"/>
+        </w:rPr>
+      </w:pPr>
+      <w:r>
+        <w:rPr>
+          <w:rFonts w:ascii="Calibri" w:eastAsiaTheme="majorEastAsia" w:hAnsi="Calibri" w:cs="Calibri"/>
+        </w:rPr>
+        <w:t>Launcher</w:t>
+      </w:r>
+      <w:r>
+        <w:rPr>
+          <w:rFonts w:ascii="Calibri" w:hAnsi="Calibri" w:cs="Calibri"/>
+        </w:rPr>
+        <w:t>:</w:t>
+      </w:r>
+      <w:r>
+        <w:rPr>
           <w:rFonts w:ascii="Calibri" w:eastAsia="SimSun" w:hAnsi="Calibri" w:cs="Calibri"/>
         </w:rPr>
-      </w:pPr>
+        <w:t xml:space="preserve"> </w:t>
+      </w:r>
       <w:r>
         <w:rPr>
           <w:rFonts w:ascii="Calibri" w:eastAsia="SimSun" w:hAnsi="Calibri" w:cs="Calibri"/>
         </w:rPr>
-        <w:t xml:space="preserve">Updatable: An interface that objects can implement if they need to be updated every game tick, such as moving or checking for </w:t>
-      </w:r>
-      <w:proofErr w:type="gramStart"/>
+        <w:t>（</w:t>
+      </w:r>
       <w:r>
         <w:rPr>
           <w:rFonts w:ascii="Calibri" w:eastAsia="SimSun" w:hAnsi="Calibri" w:cs="Calibri"/>
         </w:rPr>
-        <w:t>collisions</w:t>
+        <w:t>provided by prof</w:t>
       </w:r>
       <w:r>
         <w:rPr>
           <w:rFonts w:ascii="Calibri" w:eastAsia="SimSun" w:hAnsi="Calibri" w:cs="Calibri"/>
         </w:rPr>
-        <w:t>(</w:t>
-      </w:r>
-      <w:proofErr w:type="gramEnd"/>
+        <w:t>）</w:t>
+      </w:r>
+      <w:r>
+        <w:rPr>
+          <w:rFonts w:ascii="Calibri" w:hAnsi="Calibri" w:cs="Calibri"/>
+        </w:rPr>
+        <w:t>The Launcher class i</w:t>
+      </w:r>
       <w:r>
         <w:rPr>
           <w:rFonts w:ascii="Calibri" w:eastAsia="SimSun" w:hAnsi="Calibri" w:cs="Calibri"/>
         </w:rPr>
-        <w:t>not fully implemented in my game)</w:t>
+        <w:t>nitiates</w:t>
+      </w:r>
+      <w:r>
+        <w:rPr>
+          <w:rFonts w:ascii="Calibri" w:hAnsi="Calibri" w:cs="Calibri"/>
+        </w:rPr>
+        <w:t xml:space="preserve"> the game's main window and user interface. It manages different game screens (like the start menu, game interface, and end game panel) using a </w:t>
+      </w:r>
+      <w:r>
+        <w:rPr>
+          <w:rFonts w:ascii="Calibri" w:eastAsiaTheme="majorEastAsia" w:hAnsi="Calibri" w:cs="Calibri"/>
+        </w:rPr>
+        <w:t>CardLayout</w:t>
+      </w:r>
+      <w:r>
+        <w:rPr>
+          <w:rFonts w:ascii="Calibri" w:hAnsi="Calibri" w:cs="Calibri"/>
+        </w:rPr>
+        <w:t xml:space="preserve"> to handle visibility and transitions between screens. The Launcher also acts as the starting point for the game loop, running it on a separate thread to ensure smooth UI responsiveness.</w:t>
+      </w:r>
+    </w:p>
+    <w:p>
+      <w:pPr>
+        <w:pStyle w:val="NormalWeb"/>
+        <w:rPr>
+          <w:rFonts w:ascii="Calibri" w:hAnsi="Calibri" w:cs="Calibri"/>
+        </w:rPr>
+      </w:pPr>
+      <w:r>
+        <w:rPr>
+          <w:rFonts w:ascii="Calibri" w:eastAsiaTheme="majorEastAsia" w:hAnsi="Calibri" w:cs="Calibri"/>
+        </w:rPr>
+        <w:t>ResourceManager</w:t>
+      </w:r>
+      <w:r>
+        <w:rPr>
+          <w:rFonts w:ascii="Calibri" w:hAnsi="Calibri" w:cs="Calibri"/>
+        </w:rPr>
+        <w:t>:</w:t>
       </w:r>
       <w:r>
         <w:rPr>
           <w:rFonts w:ascii="Calibri" w:eastAsia="SimSun" w:hAnsi="Calibri" w:cs="Calibri"/>
         </w:rPr>
-        <w:t>.</w:t>
+        <w:t xml:space="preserve"> T</w:t>
+      </w:r>
+      <w:r>
+        <w:rPr>
+          <w:rFonts w:ascii="Calibri" w:hAnsi="Calibri" w:cs="Calibri"/>
+        </w:rPr>
+        <w:t>his class manages all resources, such as images and sound files, needed by the game. It typically contains methods for loading these resources to ensure they are available throughout the game, which helps optimize performance and memory usage by avoiding redundant resource loading.</w:t>
       </w:r>
     </w:p>
     <w:p>
@@ -4054,281 +3857,47 @@
           <w:rFonts w:ascii="Calibri" w:hAnsi="Calibri" w:cs="Calibri"/>
         </w:rPr>
       </w:pPr>
-      <w:proofErr w:type="spellStart"/>
       <w:r>
         <w:rPr>
           <w:rFonts w:ascii="Calibri" w:eastAsiaTheme="majorEastAsia" w:hAnsi="Calibri" w:cs="Calibri"/>
         </w:rPr>
-        <w:t>EndGamePanel</w:t>
-      </w:r>
-      <w:proofErr w:type="spellEnd"/>
-      <w:r>
-        <w:rPr>
-          <w:rFonts w:ascii="Calibri" w:hAnsi="Calibri" w:cs="Calibri"/>
-        </w:rPr>
-        <w:t>: A user interface panel displayed at the end of the game, offering options like restarting or exiting.</w:t>
-      </w:r>
-    </w:p>
-    <w:p>
-      <w:pPr>
-        <w:pStyle w:val="NormalWeb"/>
+        <w:t>ResourcePools</w:t>
+      </w:r>
+      <w:r>
+        <w:rPr>
+          <w:rFonts w:ascii="Calibri" w:hAnsi="Calibri" w:cs="Calibri"/>
+        </w:rPr>
+        <w:t>:</w:t>
+      </w:r>
+      <w:r>
         <w:rPr>
           <w:rFonts w:ascii="Calibri" w:eastAsia="SimSun" w:hAnsi="Calibri" w:cs="Calibri"/>
         </w:rPr>
-      </w:pPr>
-      <w:proofErr w:type="spellStart"/>
-      <w:r>
-        <w:rPr>
-          <w:rFonts w:ascii="Calibri" w:eastAsiaTheme="majorEastAsia" w:hAnsi="Calibri" w:cs="Calibri"/>
-        </w:rPr>
-        <w:t>StartMenuPanel</w:t>
-      </w:r>
-      <w:proofErr w:type="spellEnd"/>
-      <w:r>
-        <w:rPr>
-          <w:rFonts w:ascii="Calibri" w:hAnsi="Calibri" w:cs="Calibri"/>
-        </w:rPr>
-        <w:t xml:space="preserve">: The initial menu </w:t>
+        <w:t xml:space="preserve"> </w:t>
       </w:r>
       <w:r>
         <w:rPr>
           <w:rFonts w:ascii="Calibri" w:eastAsia="SimSun" w:hAnsi="Calibri" w:cs="Calibri"/>
         </w:rPr>
-        <w:t xml:space="preserve">is </w:t>
-      </w:r>
-      <w:r>
-        <w:rPr>
-          <w:rFonts w:ascii="Calibri" w:hAnsi="Calibri" w:cs="Calibri"/>
-        </w:rPr>
-        <w:t>shown to players, providing options to start the game or exit.</w:t>
-      </w:r>
-    </w:p>
-    <w:p>
-      <w:pPr>
-        <w:pStyle w:val="NormalWeb"/>
-        <w:rPr>
-          <w:rFonts w:ascii="Calibri" w:hAnsi="Calibri" w:cs="Calibri"/>
-        </w:rPr>
-      </w:pPr>
-      <w:proofErr w:type="spellStart"/>
-      <w:r>
-        <w:rPr>
-          <w:rFonts w:ascii="Calibri" w:eastAsiaTheme="majorEastAsia" w:hAnsi="Calibri" w:cs="Calibri"/>
-        </w:rPr>
-        <w:t>GameConstants</w:t>
-      </w:r>
-      <w:proofErr w:type="spellEnd"/>
-      <w:r>
-        <w:rPr>
-          <w:rFonts w:ascii="Calibri" w:hAnsi="Calibri" w:cs="Calibri"/>
-        </w:rPr>
-        <w:t>:</w:t>
+        <w:t>（</w:t>
       </w:r>
       <w:r>
         <w:rPr>
           <w:rFonts w:ascii="Calibri" w:eastAsia="SimSun" w:hAnsi="Calibri" w:cs="Calibri"/>
         </w:rPr>
-        <w:t xml:space="preserve"> </w:t>
+        <w:t>provided by prof</w:t>
       </w:r>
       <w:r>
         <w:rPr>
           <w:rFonts w:ascii="Calibri" w:eastAsia="SimSun" w:hAnsi="Calibri" w:cs="Calibri"/>
         </w:rPr>
-        <w:t>（</w:t>
-      </w:r>
-      <w:r>
-        <w:rPr>
-          <w:rFonts w:ascii="Calibri" w:eastAsia="SimSun" w:hAnsi="Calibri" w:cs="Calibri"/>
-        </w:rPr>
-        <w:t>provided by prof</w:t>
-      </w:r>
-      <w:r>
-        <w:rPr>
-          <w:rFonts w:ascii="Calibri" w:eastAsia="SimSun" w:hAnsi="Calibri" w:cs="Calibri"/>
-        </w:rPr>
         <w:t>）</w:t>
       </w:r>
       <w:r>
         <w:rPr>
           <w:rFonts w:ascii="Calibri" w:hAnsi="Calibri" w:cs="Calibri"/>
         </w:rPr>
-        <w:t>This class defines various constants used throughout the game, such as screen sizes, dimensions of the game world, and unit sizes. It provides standardized measurements that ensure different parts of the game work together cohesively.</w:t>
-      </w:r>
-    </w:p>
-    <w:p>
-      <w:pPr>
-        <w:pStyle w:val="NormalWeb"/>
-        <w:rPr>
-          <w:rFonts w:ascii="Calibri" w:hAnsi="Calibri" w:cs="Calibri"/>
-        </w:rPr>
-      </w:pPr>
-      <w:r>
-        <w:rPr>
-          <w:rFonts w:ascii="Calibri" w:eastAsiaTheme="majorEastAsia" w:hAnsi="Calibri" w:cs="Calibri"/>
-        </w:rPr>
-        <w:t>Launcher</w:t>
-      </w:r>
-      <w:r>
-        <w:rPr>
-          <w:rFonts w:ascii="Calibri" w:hAnsi="Calibri" w:cs="Calibri"/>
-        </w:rPr>
-        <w:t>:</w:t>
-      </w:r>
-      <w:r>
-        <w:rPr>
-          <w:rFonts w:ascii="Calibri" w:eastAsia="SimSun" w:hAnsi="Calibri" w:cs="Calibri"/>
-        </w:rPr>
-        <w:t xml:space="preserve"> </w:t>
-      </w:r>
-      <w:r>
-        <w:rPr>
-          <w:rFonts w:ascii="Calibri" w:eastAsia="SimSun" w:hAnsi="Calibri" w:cs="Calibri"/>
-        </w:rPr>
-        <w:t>（</w:t>
-      </w:r>
-      <w:r>
-        <w:rPr>
-          <w:rFonts w:ascii="Calibri" w:eastAsia="SimSun" w:hAnsi="Calibri" w:cs="Calibri"/>
-        </w:rPr>
-        <w:t>provided by prof</w:t>
-      </w:r>
-      <w:r>
-        <w:rPr>
-          <w:rFonts w:ascii="Calibri" w:eastAsia="SimSun" w:hAnsi="Calibri" w:cs="Calibri"/>
-        </w:rPr>
-        <w:t>）</w:t>
-      </w:r>
-      <w:r>
-        <w:rPr>
-          <w:rFonts w:ascii="Calibri" w:hAnsi="Calibri" w:cs="Calibri"/>
-        </w:rPr>
-        <w:t>The Launcher class i</w:t>
-      </w:r>
-      <w:r>
-        <w:rPr>
-          <w:rFonts w:ascii="Calibri" w:eastAsia="SimSun" w:hAnsi="Calibri" w:cs="Calibri"/>
-        </w:rPr>
-        <w:t>nitiates</w:t>
-      </w:r>
-      <w:r>
-        <w:rPr>
-          <w:rFonts w:ascii="Calibri" w:hAnsi="Calibri" w:cs="Calibri"/>
-        </w:rPr>
-        <w:t xml:space="preserve"> the game's main window and user interface. It manages different game screens (like the start menu, game interface, and end game panel) using a </w:t>
-      </w:r>
-      <w:proofErr w:type="spellStart"/>
-      <w:r>
-        <w:rPr>
-          <w:rFonts w:ascii="Calibri" w:eastAsiaTheme="majorEastAsia" w:hAnsi="Calibri" w:cs="Calibri"/>
-        </w:rPr>
-        <w:t>CardLayout</w:t>
-      </w:r>
-      <w:proofErr w:type="spellEnd"/>
-      <w:r>
-        <w:rPr>
-          <w:rFonts w:ascii="Calibri" w:hAnsi="Calibri" w:cs="Calibri"/>
-        </w:rPr>
-        <w:t xml:space="preserve"> to handle visibility and transitions between screens. The Launcher also acts as the starting point for the game loop, running it on a separate thread to ensure smooth UI responsiveness.</w:t>
-      </w:r>
-    </w:p>
-    <w:p>
-      <w:pPr>
-        <w:pStyle w:val="NormalWeb"/>
-        <w:rPr>
-          <w:rFonts w:ascii="Calibri" w:hAnsi="Calibri" w:cs="Calibri"/>
-        </w:rPr>
-      </w:pPr>
-      <w:proofErr w:type="spellStart"/>
-      <w:r>
-        <w:rPr>
-          <w:rFonts w:ascii="Calibri" w:eastAsiaTheme="majorEastAsia" w:hAnsi="Calibri" w:cs="Calibri"/>
-        </w:rPr>
-        <w:t>ResourceManager</w:t>
-      </w:r>
-      <w:proofErr w:type="spellEnd"/>
-      <w:r>
-        <w:rPr>
-          <w:rFonts w:ascii="Calibri" w:hAnsi="Calibri" w:cs="Calibri"/>
-        </w:rPr>
-        <w:t>:</w:t>
-      </w:r>
-      <w:r>
-        <w:rPr>
-          <w:rFonts w:ascii="Calibri" w:eastAsia="SimSun" w:hAnsi="Calibri" w:cs="Calibri"/>
-        </w:rPr>
-        <w:t xml:space="preserve"> T</w:t>
-      </w:r>
-      <w:r>
-        <w:rPr>
-          <w:rFonts w:ascii="Calibri" w:hAnsi="Calibri" w:cs="Calibri"/>
-        </w:rPr>
-        <w:t>his class manages all resources, such as images and sound files, needed by the game. It typically contains methods for loading these resources to ensure they are available throughout the game, which helps optimize performance and memory usage by avoiding redundant resource loading.</w:t>
-      </w:r>
-    </w:p>
-    <w:p>
-      <w:pPr>
-        <w:pStyle w:val="NormalWeb"/>
-        <w:rPr>
-          <w:rFonts w:ascii="Calibri" w:hAnsi="Calibri" w:cs="Calibri"/>
-        </w:rPr>
-      </w:pPr>
-      <w:proofErr w:type="spellStart"/>
-      <w:r>
-        <w:rPr>
-          <w:rFonts w:ascii="Calibri" w:eastAsiaTheme="majorEastAsia" w:hAnsi="Calibri" w:cs="Calibri"/>
-        </w:rPr>
-        <w:t>ResourcePools</w:t>
-      </w:r>
-      <w:proofErr w:type="spellEnd"/>
-      <w:r>
-        <w:rPr>
-          <w:rFonts w:ascii="Calibri" w:hAnsi="Calibri" w:cs="Calibri"/>
-        </w:rPr>
-        <w:t>:</w:t>
-      </w:r>
-      <w:r>
-        <w:rPr>
-          <w:rFonts w:ascii="Calibri" w:eastAsia="SimSun" w:hAnsi="Calibri" w:cs="Calibri"/>
-        </w:rPr>
-        <w:t xml:space="preserve"> </w:t>
-      </w:r>
-      <w:r>
-        <w:rPr>
-          <w:rFonts w:ascii="Calibri" w:eastAsia="SimSun" w:hAnsi="Calibri" w:cs="Calibri"/>
-        </w:rPr>
-        <w:t>（</w:t>
-      </w:r>
-      <w:r>
-        <w:rPr>
-          <w:rFonts w:ascii="Calibri" w:eastAsia="SimSun" w:hAnsi="Calibri" w:cs="Calibri"/>
-        </w:rPr>
-        <w:t>provided by prof</w:t>
-      </w:r>
-      <w:r>
-        <w:rPr>
-          <w:rFonts w:ascii="Calibri" w:eastAsia="SimSun" w:hAnsi="Calibri" w:cs="Calibri"/>
-        </w:rPr>
-        <w:t>）</w:t>
-      </w:r>
-      <w:r>
-        <w:rPr>
-          <w:rFonts w:ascii="Calibri" w:hAnsi="Calibri" w:cs="Calibri"/>
-        </w:rPr>
-        <w:t xml:space="preserve">The </w:t>
-      </w:r>
-      <w:proofErr w:type="spellStart"/>
-      <w:r>
-        <w:rPr>
-          <w:rFonts w:ascii="Calibri" w:hAnsi="Calibri" w:cs="Calibri"/>
-        </w:rPr>
-        <w:t>ResourcePools</w:t>
-      </w:r>
-      <w:proofErr w:type="spellEnd"/>
-      <w:r>
-        <w:rPr>
-          <w:rFonts w:ascii="Calibri" w:hAnsi="Calibri" w:cs="Calibri"/>
-        </w:rPr>
-        <w:t xml:space="preserve"> class handles the management of resource pools, especially for objects frequently created and destroyed, like bullets. By using the object pool pattern, this class reduces runtime memory allocation and garbage collection, thereby enhancing performance. Each type of object can have its dedicated pool for reuse.</w:t>
+        <w:t>The ResourcePools class handles the management of resource pools, especially for objects frequently created and destroyed, like bullets. By using the object pool pattern, this class reduces runtime memory allocation and garbage collection, thereby enhancing performance. Each type of object can have its dedicated pool for reuse.</w:t>
       </w:r>
     </w:p>
     <w:p>
